--- a/Documents/SDD/SoftwareDesignDocument-Section3.docx
+++ b/Documents/SDD/SoftwareDesignDocument-Section3.docx
@@ -53,6 +53,17 @@
       </w:r>
     </w:p>
     <w:p>
+      <w:r>
+        <w:t xml:space="preserve">    SRS Requirements: 3.1.1.1, 3.1.1.4</w:t>
+      </w:r>
+      <w:r>
+        <w:t>, 3.1.10.3</w:t>
+      </w:r>
+      <w:r>
+        <w:t>, 3.2.1.2, 3.2.2.1</w:t>
+      </w:r>
+    </w:p>
+    <w:p>
       <w:pPr>
         <w:rPr>
           <w:rFonts w:cstheme="minorHAnsi"/>
@@ -94,153 +105,31 @@
           <w:szCs w:val="24"/>
         </w:rPr>
       </w:pPr>
-    </w:p>
-    <w:p>
-      <w:pPr>
-        <w:pStyle w:val="Heading3"/>
-        <w:rPr>
-          <w:rFonts w:asciiTheme="minorHAnsi" w:hAnsiTheme="minorHAnsi" w:cstheme="minorHAnsi"/>
-        </w:rPr>
-      </w:pPr>
-      <w:r>
-        <w:rPr>
-          <w:rFonts w:asciiTheme="minorHAnsi" w:hAnsiTheme="minorHAnsi" w:cstheme="minorHAnsi"/>
-        </w:rPr>
-        <w:t>3.1.2 Main Menu</w:t>
-      </w:r>
-    </w:p>
-    <w:p>
-      <w:r>
-        <w:t xml:space="preserve">    </w:t>
-      </w:r>
-    </w:p>
-    <w:p>
-      <w:r>
-        <w:t xml:space="preserve">    SRS Requirement 3.1.7.1:</w:t>
-      </w:r>
-    </w:p>
-    <w:p>
-      <w:pPr>
-        <w:rPr>
-          <w:rFonts w:cstheme="minorHAnsi"/>
-          <w:sz w:val="24"/>
-          <w:szCs w:val="24"/>
-        </w:rPr>
-      </w:pPr>
-      <w:r>
-        <w:rPr>
-          <w:rFonts w:cstheme="minorHAnsi"/>
-          <w:sz w:val="24"/>
-          <w:szCs w:val="24"/>
-        </w:rPr>
-        <w:t xml:space="preserve">    </w:t>
-      </w:r>
-      <w:r>
-        <w:rPr>
-          <w:rFonts w:cstheme="minorHAnsi"/>
-          <w:sz w:val="24"/>
-          <w:szCs w:val="24"/>
-        </w:rPr>
-        <w:tab/>
-        <w:t>Purpose: Describe the appearance and structure of the Main Menu Class.</w:t>
-      </w:r>
-    </w:p>
-    <w:p>
-      <w:pPr>
-        <w:ind w:firstLine="0"/>
-        <w:rPr>
-          <w:rFonts w:cstheme="minorHAnsi"/>
-          <w:sz w:val="24"/>
-          <w:szCs w:val="24"/>
-        </w:rPr>
-      </w:pPr>
-      <w:r>
-        <w:rPr>
-          <w:rFonts w:cstheme="minorHAnsi"/>
-          <w:sz w:val="24"/>
-          <w:szCs w:val="24"/>
-        </w:rPr>
-        <w:t xml:space="preserve">Description: The Main Menu Class will contain data and modules which are called when the user selects one of five displayed options: </w:t>
-      </w:r>
-      <w:r>
-        <w:rPr>
-          <w:rFonts w:cstheme="minorHAnsi"/>
-          <w:sz w:val="24"/>
-          <w:szCs w:val="24"/>
-        </w:rPr>
-        <w:t>Load Mission, Write Mission, Exit, Configuration options, Start Simulation button.</w:t>
-      </w:r>
-    </w:p>
-    <w:p>
-      <w:pPr>
-        <w:ind w:firstLine="0"/>
-        <w:rPr>
-          <w:rFonts w:cstheme="minorHAnsi"/>
-          <w:sz w:val="24"/>
-          <w:szCs w:val="24"/>
-        </w:rPr>
-      </w:pPr>
-      <w:r>
-        <w:rPr>
-          <w:rFonts w:cstheme="minorHAnsi"/>
-          <w:sz w:val="24"/>
-          <w:szCs w:val="24"/>
-        </w:rPr>
-        <w:t>Elements: The Main Menu Class has two elements:</w:t>
-      </w:r>
-    </w:p>
-    <w:p>
-      <w:pPr>
-        <w:pStyle w:val="ListParagraph"/>
-        <w:numPr>
-          <w:ilvl w:val="0"/>
-          <w:numId w:val="1"/>
-        </w:numPr>
-        <w:rPr>
-          <w:rFonts w:cstheme="minorHAnsi"/>
-          <w:sz w:val="24"/>
-          <w:szCs w:val="24"/>
-        </w:rPr>
-      </w:pPr>
-      <w:r>
-        <w:rPr>
-          <w:rFonts w:cstheme="minorHAnsi"/>
-          <w:sz w:val="24"/>
-          <w:szCs w:val="24"/>
-        </w:rPr>
-        <w:t>Data</w:t>
-      </w:r>
-    </w:p>
-    <w:p>
-      <w:pPr>
-        <w:pStyle w:val="ListParagraph"/>
-        <w:numPr>
-          <w:ilvl w:val="0"/>
-          <w:numId w:val="1"/>
-        </w:numPr>
-        <w:rPr>
-          <w:rFonts w:cstheme="minorHAnsi"/>
-          <w:sz w:val="24"/>
-          <w:szCs w:val="24"/>
-        </w:rPr>
-      </w:pPr>
-      <w:r>
-        <w:rPr>
-          <w:rFonts w:cstheme="minorHAnsi"/>
-          <w:sz w:val="24"/>
-          <w:szCs w:val="24"/>
-        </w:rPr>
-        <w:t>Modules</w:t>
-      </w:r>
-    </w:p>
-    <w:p>
-      <w:pPr>
-        <w:rPr>
-          <w:rFonts w:cstheme="minorHAnsi"/>
-          <w:sz w:val="24"/>
-          <w:szCs w:val="24"/>
-        </w:rPr>
-      </w:pPr>
+      <w:r>
+        <w:rPr>
+          <w:rFonts w:cstheme="minorHAnsi"/>
+          <w:sz w:val="24"/>
+          <w:szCs w:val="24"/>
+        </w:rPr>
+        <w:t xml:space="preserve">    Viewpoint:</w:t>
+      </w:r>
+    </w:p>
+    <w:p>
+      <w:pPr>
+        <w:rPr>
+          <w:rFonts w:cstheme="minorHAnsi"/>
+          <w:sz w:val="24"/>
+          <w:szCs w:val="24"/>
+        </w:rPr>
+      </w:pPr>
+      <w:r>
+        <w:rPr>
+          <w:rFonts w:cstheme="minorHAnsi"/>
+          <w:sz w:val="24"/>
+          <w:szCs w:val="24"/>
+        </w:rPr>
+        <w:t xml:space="preserve">        </w:t>
+      </w:r>
       <w:r>
         <w:rPr>
           <w:rFonts w:cstheme="minorHAnsi"/>
@@ -249,18 +138,10 @@
           <w:szCs w:val="24"/>
         </w:rPr>
         <w:drawing>
-          <wp:anchor distT="0" distB="0" distL="114300" distR="114300" simplePos="0" relativeHeight="251659264" behindDoc="0" locked="0" layoutInCell="1" allowOverlap="1" wp14:anchorId="50C7AA00" wp14:editId="16D1A8CE">
-            <wp:simplePos x="0" y="0"/>
-            <wp:positionH relativeFrom="column">
-              <wp:posOffset>228600</wp:posOffset>
-            </wp:positionH>
-            <wp:positionV relativeFrom="paragraph">
-              <wp:posOffset>237490</wp:posOffset>
-            </wp:positionV>
-            <wp:extent cx="1377950" cy="1808231"/>
-            <wp:effectExtent l="0" t="0" r="0" b="1905"/>
-            <wp:wrapNone/>
-            <wp:docPr id="733720019" name="Picture 5"/>
+          <wp:inline distT="0" distB="0" distL="0" distR="0" wp14:anchorId="6C504C7F" wp14:editId="03479428">
+            <wp:extent cx="4064660" cy="5772150"/>
+            <wp:effectExtent l="0" t="0" r="0" b="0"/>
+            <wp:docPr id="1073466159" name="Picture 10"/>
             <wp:cNvGraphicFramePr>
               <a:graphicFrameLocks xmlns:a="http://schemas.openxmlformats.org/drawingml/2006/main" noChangeAspect="1"/>
             </wp:cNvGraphicFramePr>
@@ -268,11 +149,11 @@
               <a:graphicData uri="http://schemas.openxmlformats.org/drawingml/2006/picture">
                 <pic:pic xmlns:pic="http://schemas.openxmlformats.org/drawingml/2006/picture">
                   <pic:nvPicPr>
-                    <pic:cNvPr id="733720019" name="Picture 733720019"/>
+                    <pic:cNvPr id="1073466159" name="Picture 1073466159"/>
                     <pic:cNvPicPr/>
                   </pic:nvPicPr>
                   <pic:blipFill>
-                    <a:blip r:embed="rId5" cstate="print">
+                    <a:blip r:embed="rId5">
                       <a:extLst>
                         <a:ext uri="{28A0092B-C50C-407E-A947-70E740481C1C}">
                           <a14:useLocalDpi xmlns:a14="http://schemas.microsoft.com/office/drawing/2010/main" val="0"/>
@@ -286,7 +167,469 @@
                   <pic:spPr>
                     <a:xfrm>
                       <a:off x="0" y="0"/>
-                      <a:ext cx="1377950" cy="1808231"/>
+                      <a:ext cx="4079508" cy="5793236"/>
+                    </a:xfrm>
+                    <a:prstGeom prst="rect">
+                      <a:avLst/>
+                    </a:prstGeom>
+                  </pic:spPr>
+                </pic:pic>
+              </a:graphicData>
+            </a:graphic>
+          </wp:inline>
+        </w:drawing>
+      </w:r>
+    </w:p>
+    <w:p>
+      <w:pPr>
+        <w:rPr>
+          <w:rFonts w:cstheme="minorHAnsi"/>
+          <w:sz w:val="16"/>
+          <w:szCs w:val="16"/>
+        </w:rPr>
+      </w:pPr>
+      <w:r>
+        <w:rPr>
+          <w:rFonts w:cstheme="minorHAnsi"/>
+          <w:sz w:val="24"/>
+          <w:szCs w:val="24"/>
+        </w:rPr>
+        <w:tab/>
+      </w:r>
+      <w:r>
+        <w:rPr>
+          <w:rFonts w:cstheme="minorHAnsi"/>
+          <w:sz w:val="16"/>
+          <w:szCs w:val="16"/>
+        </w:rPr>
+        <w:t>Figure 1</w:t>
+      </w:r>
+    </w:p>
+    <w:p>
+      <w:pPr>
+        <w:pStyle w:val="Heading3"/>
+        <w:rPr>
+          <w:rFonts w:asciiTheme="minorHAnsi" w:hAnsiTheme="minorHAnsi" w:cstheme="minorHAnsi"/>
+        </w:rPr>
+      </w:pPr>
+      <w:r>
+        <w:rPr>
+          <w:rFonts w:asciiTheme="minorHAnsi" w:hAnsiTheme="minorHAnsi" w:cstheme="minorHAnsi"/>
+        </w:rPr>
+        <w:lastRenderedPageBreak/>
+        <w:t>3.1.2 Main Menu</w:t>
+      </w:r>
+    </w:p>
+    <w:p>
+      <w:r>
+        <w:t xml:space="preserve">    </w:t>
+      </w:r>
+    </w:p>
+    <w:p>
+      <w:r>
+        <w:t xml:space="preserve">    SRS Requirement</w:t>
+      </w:r>
+      <w:r>
+        <w:t>s: 3.1.4.3,</w:t>
+      </w:r>
+      <w:r>
+        <w:t xml:space="preserve"> 3.1.7.1</w:t>
+      </w:r>
+      <w:r>
+        <w:t>, 3.1.7.3</w:t>
+      </w:r>
+      <w:r>
+        <w:t>, 3.2.2.1</w:t>
+      </w:r>
+    </w:p>
+    <w:p>
+      <w:pPr>
+        <w:rPr>
+          <w:rFonts w:cstheme="minorHAnsi"/>
+          <w:sz w:val="24"/>
+          <w:szCs w:val="24"/>
+        </w:rPr>
+      </w:pPr>
+      <w:r>
+        <w:rPr>
+          <w:rFonts w:cstheme="minorHAnsi"/>
+          <w:sz w:val="24"/>
+          <w:szCs w:val="24"/>
+        </w:rPr>
+        <w:t xml:space="preserve">    </w:t>
+      </w:r>
+      <w:r>
+        <w:rPr>
+          <w:rFonts w:cstheme="minorHAnsi"/>
+          <w:sz w:val="24"/>
+          <w:szCs w:val="24"/>
+        </w:rPr>
+        <w:tab/>
+      </w:r>
+      <w:r>
+        <w:rPr>
+          <w:rFonts w:cstheme="minorHAnsi"/>
+          <w:b/>
+          <w:bCs/>
+          <w:sz w:val="24"/>
+          <w:szCs w:val="24"/>
+        </w:rPr>
+        <w:t>Description</w:t>
+      </w:r>
+      <w:r>
+        <w:rPr>
+          <w:rFonts w:cstheme="minorHAnsi"/>
+          <w:sz w:val="24"/>
+          <w:szCs w:val="24"/>
+        </w:rPr>
+        <w:t>: The Main Menu will be the first menu option the user sees upon login</w:t>
+      </w:r>
+      <w:r>
+        <w:rPr>
+          <w:rFonts w:cstheme="minorHAnsi"/>
+          <w:sz w:val="24"/>
+          <w:szCs w:val="24"/>
+        </w:rPr>
+        <w:t>/access</w:t>
+      </w:r>
+      <w:r>
+        <w:rPr>
+          <w:rFonts w:cstheme="minorHAnsi"/>
+          <w:sz w:val="24"/>
+          <w:szCs w:val="24"/>
+        </w:rPr>
+        <w:t>.</w:t>
+      </w:r>
+    </w:p>
+    <w:p>
+      <w:pPr>
+        <w:ind w:firstLine="0"/>
+        <w:rPr>
+          <w:rFonts w:cstheme="minorHAnsi"/>
+          <w:sz w:val="24"/>
+          <w:szCs w:val="24"/>
+        </w:rPr>
+      </w:pPr>
+      <w:r>
+        <w:rPr>
+          <w:rFonts w:cstheme="minorHAnsi"/>
+          <w:b/>
+          <w:bCs/>
+          <w:sz w:val="24"/>
+          <w:szCs w:val="24"/>
+        </w:rPr>
+        <w:t>Elements</w:t>
+      </w:r>
+      <w:r>
+        <w:rPr>
+          <w:rFonts w:cstheme="minorHAnsi"/>
+          <w:sz w:val="24"/>
+          <w:szCs w:val="24"/>
+        </w:rPr>
+        <w:t xml:space="preserve">: The Main Menu </w:t>
+      </w:r>
+      <w:r>
+        <w:rPr>
+          <w:rFonts w:cstheme="minorHAnsi"/>
+          <w:sz w:val="24"/>
+          <w:szCs w:val="24"/>
+        </w:rPr>
+        <w:t>will have a dropdown menu for difficulty options and five button controls as listed</w:t>
+      </w:r>
+      <w:r>
+        <w:rPr>
+          <w:rFonts w:cstheme="minorHAnsi"/>
+          <w:sz w:val="24"/>
+          <w:szCs w:val="24"/>
+        </w:rPr>
+        <w:t>:</w:t>
+      </w:r>
+    </w:p>
+    <w:p>
+      <w:pPr>
+        <w:pStyle w:val="ListParagraph"/>
+        <w:numPr>
+          <w:ilvl w:val="0"/>
+          <w:numId w:val="1"/>
+        </w:numPr>
+        <w:rPr>
+          <w:rFonts w:cstheme="minorHAnsi"/>
+          <w:sz w:val="24"/>
+          <w:szCs w:val="24"/>
+        </w:rPr>
+      </w:pPr>
+      <w:r>
+        <w:rPr>
+          <w:rFonts w:cstheme="minorHAnsi"/>
+          <w:sz w:val="24"/>
+          <w:szCs w:val="24"/>
+        </w:rPr>
+        <w:t>Difficulty dropdown menu</w:t>
+      </w:r>
+    </w:p>
+    <w:p>
+      <w:pPr>
+        <w:pStyle w:val="ListParagraph"/>
+        <w:numPr>
+          <w:ilvl w:val="1"/>
+          <w:numId w:val="1"/>
+        </w:numPr>
+        <w:rPr>
+          <w:rFonts w:cstheme="minorHAnsi"/>
+          <w:sz w:val="24"/>
+          <w:szCs w:val="24"/>
+        </w:rPr>
+      </w:pPr>
+      <w:r>
+        <w:rPr>
+          <w:rFonts w:cstheme="minorHAnsi"/>
+          <w:sz w:val="24"/>
+          <w:szCs w:val="24"/>
+        </w:rPr>
+        <w:t>Expert</w:t>
+      </w:r>
+    </w:p>
+    <w:p>
+      <w:pPr>
+        <w:pStyle w:val="ListParagraph"/>
+        <w:numPr>
+          <w:ilvl w:val="1"/>
+          <w:numId w:val="1"/>
+        </w:numPr>
+        <w:rPr>
+          <w:rFonts w:cstheme="minorHAnsi"/>
+          <w:sz w:val="24"/>
+          <w:szCs w:val="24"/>
+        </w:rPr>
+      </w:pPr>
+      <w:r>
+        <w:rPr>
+          <w:rFonts w:cstheme="minorHAnsi"/>
+          <w:sz w:val="24"/>
+          <w:szCs w:val="24"/>
+        </w:rPr>
+        <w:t>Intermediate</w:t>
+      </w:r>
+    </w:p>
+    <w:p>
+      <w:pPr>
+        <w:pStyle w:val="ListParagraph"/>
+        <w:numPr>
+          <w:ilvl w:val="1"/>
+          <w:numId w:val="1"/>
+        </w:numPr>
+        <w:rPr>
+          <w:rFonts w:cstheme="minorHAnsi"/>
+          <w:sz w:val="24"/>
+          <w:szCs w:val="24"/>
+        </w:rPr>
+      </w:pPr>
+      <w:r>
+        <w:rPr>
+          <w:rFonts w:cstheme="minorHAnsi"/>
+          <w:sz w:val="24"/>
+          <w:szCs w:val="24"/>
+        </w:rPr>
+        <w:t>Novice</w:t>
+      </w:r>
+    </w:p>
+    <w:p>
+      <w:pPr>
+        <w:pStyle w:val="ListParagraph"/>
+        <w:ind w:left="1440" w:firstLine="0"/>
+        <w:rPr>
+          <w:rFonts w:cstheme="minorHAnsi"/>
+          <w:sz w:val="24"/>
+          <w:szCs w:val="24"/>
+        </w:rPr>
+      </w:pPr>
+    </w:p>
+    <w:p>
+      <w:pPr>
+        <w:pStyle w:val="ListParagraph"/>
+        <w:numPr>
+          <w:ilvl w:val="0"/>
+          <w:numId w:val="1"/>
+        </w:numPr>
+        <w:rPr>
+          <w:rFonts w:cstheme="minorHAnsi"/>
+          <w:sz w:val="24"/>
+          <w:szCs w:val="24"/>
+        </w:rPr>
+      </w:pPr>
+      <w:r>
+        <w:rPr>
+          <w:rFonts w:cstheme="minorHAnsi"/>
+          <w:sz w:val="24"/>
+          <w:szCs w:val="24"/>
+        </w:rPr>
+        <w:t>Buttons for five options:</w:t>
+      </w:r>
+    </w:p>
+    <w:p>
+      <w:pPr>
+        <w:pStyle w:val="ListParagraph"/>
+        <w:numPr>
+          <w:ilvl w:val="1"/>
+          <w:numId w:val="1"/>
+        </w:numPr>
+        <w:rPr>
+          <w:rFonts w:cstheme="minorHAnsi"/>
+          <w:sz w:val="24"/>
+          <w:szCs w:val="24"/>
+        </w:rPr>
+      </w:pPr>
+      <w:r>
+        <w:rPr>
+          <w:rFonts w:cstheme="minorHAnsi"/>
+          <w:sz w:val="24"/>
+          <w:szCs w:val="24"/>
+        </w:rPr>
+        <w:t>Load Mission</w:t>
+      </w:r>
+    </w:p>
+    <w:p>
+      <w:pPr>
+        <w:pStyle w:val="ListParagraph"/>
+        <w:numPr>
+          <w:ilvl w:val="1"/>
+          <w:numId w:val="1"/>
+        </w:numPr>
+        <w:rPr>
+          <w:rFonts w:cstheme="minorHAnsi"/>
+          <w:sz w:val="24"/>
+          <w:szCs w:val="24"/>
+        </w:rPr>
+      </w:pPr>
+      <w:r>
+        <w:rPr>
+          <w:rFonts w:cstheme="minorHAnsi"/>
+          <w:sz w:val="24"/>
+          <w:szCs w:val="24"/>
+        </w:rPr>
+        <w:t>Write Mission</w:t>
+      </w:r>
+    </w:p>
+    <w:p>
+      <w:pPr>
+        <w:pStyle w:val="ListParagraph"/>
+        <w:numPr>
+          <w:ilvl w:val="1"/>
+          <w:numId w:val="1"/>
+        </w:numPr>
+        <w:rPr>
+          <w:rFonts w:cstheme="minorHAnsi"/>
+          <w:sz w:val="24"/>
+          <w:szCs w:val="24"/>
+        </w:rPr>
+      </w:pPr>
+      <w:r>
+        <w:rPr>
+          <w:rFonts w:cstheme="minorHAnsi"/>
+          <w:sz w:val="24"/>
+          <w:szCs w:val="24"/>
+        </w:rPr>
+        <w:t>Configuration</w:t>
+      </w:r>
+    </w:p>
+    <w:p>
+      <w:pPr>
+        <w:pStyle w:val="ListParagraph"/>
+        <w:numPr>
+          <w:ilvl w:val="1"/>
+          <w:numId w:val="1"/>
+        </w:numPr>
+        <w:rPr>
+          <w:rFonts w:cstheme="minorHAnsi"/>
+          <w:sz w:val="24"/>
+          <w:szCs w:val="24"/>
+        </w:rPr>
+      </w:pPr>
+      <w:r>
+        <w:rPr>
+          <w:rFonts w:cstheme="minorHAnsi"/>
+          <w:sz w:val="24"/>
+          <w:szCs w:val="24"/>
+        </w:rPr>
+        <w:t>Start Simulation</w:t>
+      </w:r>
+    </w:p>
+    <w:p>
+      <w:pPr>
+        <w:pStyle w:val="ListParagraph"/>
+        <w:numPr>
+          <w:ilvl w:val="1"/>
+          <w:numId w:val="1"/>
+        </w:numPr>
+        <w:rPr>
+          <w:rFonts w:cstheme="minorHAnsi"/>
+          <w:sz w:val="24"/>
+          <w:szCs w:val="24"/>
+        </w:rPr>
+      </w:pPr>
+      <w:r>
+        <w:rPr>
+          <w:rFonts w:cstheme="minorHAnsi"/>
+          <w:sz w:val="24"/>
+          <w:szCs w:val="24"/>
+        </w:rPr>
+        <w:t>Exit</w:t>
+      </w:r>
+    </w:p>
+    <w:p>
+      <w:pPr>
+        <w:rPr>
+          <w:rFonts w:cstheme="minorHAnsi"/>
+          <w:sz w:val="24"/>
+          <w:szCs w:val="24"/>
+        </w:rPr>
+      </w:pPr>
+      <w:r>
+        <w:rPr>
+          <w:rFonts w:cstheme="minorHAnsi"/>
+          <w:noProof/>
+          <w:sz w:val="24"/>
+          <w:szCs w:val="24"/>
+        </w:rPr>
+        <w:drawing>
+          <wp:anchor distT="0" distB="0" distL="114300" distR="114300" simplePos="0" relativeHeight="251663360" behindDoc="0" locked="0" layoutInCell="1" allowOverlap="1" wp14:anchorId="79BB25F5" wp14:editId="111A79E0">
+            <wp:simplePos x="0" y="0"/>
+            <wp:positionH relativeFrom="column">
+              <wp:posOffset>266700</wp:posOffset>
+            </wp:positionH>
+            <wp:positionV relativeFrom="paragraph">
+              <wp:posOffset>369570</wp:posOffset>
+            </wp:positionV>
+            <wp:extent cx="3613150" cy="2540000"/>
+            <wp:effectExtent l="0" t="0" r="6350" b="0"/>
+            <wp:wrapTopAndBottom/>
+            <wp:docPr id="692127939" name="Picture 6"/>
+            <wp:cNvGraphicFramePr>
+              <a:graphicFrameLocks xmlns:a="http://schemas.openxmlformats.org/drawingml/2006/main" noChangeAspect="1"/>
+            </wp:cNvGraphicFramePr>
+            <a:graphic xmlns:a="http://schemas.openxmlformats.org/drawingml/2006/main">
+              <a:graphicData uri="http://schemas.openxmlformats.org/drawingml/2006/picture">
+                <pic:pic xmlns:pic="http://schemas.openxmlformats.org/drawingml/2006/picture">
+                  <pic:nvPicPr>
+                    <pic:cNvPr id="692127939" name="Picture 692127939"/>
+                    <pic:cNvPicPr/>
+                  </pic:nvPicPr>
+                  <pic:blipFill>
+                    <a:blip r:embed="rId6">
+                      <a:extLst>
+                        <a:ext uri="{28A0092B-C50C-407E-A947-70E740481C1C}">
+                          <a14:useLocalDpi xmlns:a14="http://schemas.microsoft.com/office/drawing/2010/main" val="0"/>
+                        </a:ext>
+                      </a:extLst>
+                    </a:blip>
+                    <a:stretch>
+                      <a:fillRect/>
+                    </a:stretch>
+                  </pic:blipFill>
+                  <pic:spPr>
+                    <a:xfrm>
+                      <a:off x="0" y="0"/>
+                      <a:ext cx="3613150" cy="2540000"/>
                     </a:xfrm>
                     <a:prstGeom prst="rect">
                       <a:avLst/>
@@ -319,51 +662,189 @@
           <w:szCs w:val="24"/>
         </w:rPr>
         <w:tab/>
-        <w:t>Viewpoint: Class Diagram</w:t>
-      </w:r>
-    </w:p>
-    <w:p>
-      <w:pPr>
-        <w:rPr>
-          <w:rFonts w:cstheme="minorHAnsi"/>
-          <w:sz w:val="24"/>
-          <w:szCs w:val="24"/>
-        </w:rPr>
-      </w:pPr>
-    </w:p>
-    <w:p>
-      <w:pPr>
-        <w:rPr>
-          <w:rFonts w:cstheme="minorHAnsi"/>
-          <w:sz w:val="24"/>
-          <w:szCs w:val="24"/>
-        </w:rPr>
-      </w:pPr>
-    </w:p>
-    <w:p>
-      <w:pPr>
-        <w:rPr>
-          <w:rFonts w:cstheme="minorHAnsi"/>
-          <w:sz w:val="24"/>
-          <w:szCs w:val="24"/>
-        </w:rPr>
-      </w:pPr>
-    </w:p>
-    <w:p>
-      <w:pPr>
-        <w:rPr>
-          <w:rFonts w:cstheme="minorHAnsi"/>
-          <w:sz w:val="24"/>
-          <w:szCs w:val="24"/>
-        </w:rPr>
-      </w:pPr>
-    </w:p>
-    <w:p>
-      <w:pPr>
-        <w:rPr>
-          <w:rFonts w:cstheme="minorHAnsi"/>
-          <w:sz w:val="24"/>
-          <w:szCs w:val="24"/>
+        <w:t xml:space="preserve">Viewpoint: </w:t>
+      </w:r>
+    </w:p>
+    <w:p>
+      <w:pPr>
+        <w:rPr>
+          <w:rFonts w:cstheme="minorHAnsi"/>
+          <w:sz w:val="16"/>
+          <w:szCs w:val="16"/>
+        </w:rPr>
+      </w:pPr>
+      <w:r>
+        <w:rPr>
+          <w:rFonts w:cstheme="minorHAnsi"/>
+          <w:sz w:val="24"/>
+          <w:szCs w:val="24"/>
+        </w:rPr>
+        <w:tab/>
+      </w:r>
+      <w:r>
+        <w:rPr>
+          <w:rFonts w:cstheme="minorHAnsi"/>
+          <w:sz w:val="24"/>
+          <w:szCs w:val="24"/>
+        </w:rPr>
+        <w:tab/>
+      </w:r>
+      <w:r>
+        <w:rPr>
+          <w:rFonts w:cstheme="minorHAnsi"/>
+          <w:sz w:val="16"/>
+          <w:szCs w:val="16"/>
+        </w:rPr>
+        <w:t>Figure 2</w:t>
+      </w:r>
+    </w:p>
+    <w:p>
+      <w:pPr>
+        <w:rPr>
+          <w:rFonts w:cstheme="minorHAnsi"/>
+          <w:sz w:val="16"/>
+          <w:szCs w:val="16"/>
+        </w:rPr>
+      </w:pPr>
+    </w:p>
+    <w:p>
+      <w:pPr>
+        <w:pStyle w:val="Heading3"/>
+        <w:rPr>
+          <w:rFonts w:asciiTheme="minorHAnsi" w:hAnsiTheme="minorHAnsi" w:cstheme="minorHAnsi"/>
+        </w:rPr>
+      </w:pPr>
+      <w:r>
+        <w:rPr>
+          <w:rFonts w:asciiTheme="minorHAnsi" w:hAnsiTheme="minorHAnsi" w:cstheme="minorHAnsi"/>
+        </w:rPr>
+        <w:t>3.1.3 Configuration Menu</w:t>
+      </w:r>
+    </w:p>
+    <w:p>
+      <w:r>
+        <w:t xml:space="preserve">    SRS Requirement: </w:t>
+      </w:r>
+      <w:r>
+        <w:t>3.1.7.</w:t>
+      </w:r>
+      <w:r>
+        <w:t>2</w:t>
+      </w:r>
+      <w:r>
+        <w:t>, 3.2.2.1</w:t>
+      </w:r>
+    </w:p>
+    <w:p>
+      <w:r>
+        <w:t xml:space="preserve">    Description: After the Configuration Menu button is pressed on the Main Menu, the Configuration Menu is shown, allowing users to set their parameters themselves.</w:t>
+      </w:r>
+    </w:p>
+    <w:p>
+      <w:r>
+        <w:rPr>
+          <w:noProof/>
+        </w:rPr>
+        <w:lastRenderedPageBreak/>
+        <w:drawing>
+          <wp:anchor distT="0" distB="0" distL="114300" distR="114300" simplePos="0" relativeHeight="251666432" behindDoc="0" locked="0" layoutInCell="1" allowOverlap="1" wp14:anchorId="60BC33F3" wp14:editId="2B3609A8">
+            <wp:simplePos x="0" y="0"/>
+            <wp:positionH relativeFrom="column">
+              <wp:posOffset>6350</wp:posOffset>
+            </wp:positionH>
+            <wp:positionV relativeFrom="paragraph">
+              <wp:posOffset>387350</wp:posOffset>
+            </wp:positionV>
+            <wp:extent cx="2838450" cy="3371215"/>
+            <wp:effectExtent l="0" t="0" r="0" b="635"/>
+            <wp:wrapTopAndBottom/>
+            <wp:docPr id="693630637" name="Picture 9"/>
+            <wp:cNvGraphicFramePr>
+              <a:graphicFrameLocks xmlns:a="http://schemas.openxmlformats.org/drawingml/2006/main" noChangeAspect="1"/>
+            </wp:cNvGraphicFramePr>
+            <a:graphic xmlns:a="http://schemas.openxmlformats.org/drawingml/2006/main">
+              <a:graphicData uri="http://schemas.openxmlformats.org/drawingml/2006/picture">
+                <pic:pic xmlns:pic="http://schemas.openxmlformats.org/drawingml/2006/picture">
+                  <pic:nvPicPr>
+                    <pic:cNvPr id="693630637" name="Picture 693630637"/>
+                    <pic:cNvPicPr/>
+                  </pic:nvPicPr>
+                  <pic:blipFill>
+                    <a:blip r:embed="rId7">
+                      <a:extLst>
+                        <a:ext uri="{28A0092B-C50C-407E-A947-70E740481C1C}">
+                          <a14:useLocalDpi xmlns:a14="http://schemas.microsoft.com/office/drawing/2010/main" val="0"/>
+                        </a:ext>
+                      </a:extLst>
+                    </a:blip>
+                    <a:stretch>
+                      <a:fillRect/>
+                    </a:stretch>
+                  </pic:blipFill>
+                  <pic:spPr>
+                    <a:xfrm>
+                      <a:off x="0" y="0"/>
+                      <a:ext cx="2838450" cy="3371215"/>
+                    </a:xfrm>
+                    <a:prstGeom prst="rect">
+                      <a:avLst/>
+                    </a:prstGeom>
+                  </pic:spPr>
+                </pic:pic>
+              </a:graphicData>
+            </a:graphic>
+            <wp14:sizeRelH relativeFrom="margin">
+              <wp14:pctWidth>0</wp14:pctWidth>
+            </wp14:sizeRelH>
+            <wp14:sizeRelV relativeFrom="margin">
+              <wp14:pctHeight>0</wp14:pctHeight>
+            </wp14:sizeRelV>
+          </wp:anchor>
+        </w:drawing>
+      </w:r>
+      <w:r>
+        <w:t xml:space="preserve">    Viewpoint:</w:t>
+      </w:r>
+    </w:p>
+    <w:p>
+      <w:pPr>
+        <w:rPr>
+          <w:rFonts w:cstheme="minorHAnsi"/>
+          <w:sz w:val="16"/>
+          <w:szCs w:val="16"/>
+        </w:rPr>
+      </w:pPr>
+      <w:r>
+        <w:rPr>
+          <w:rFonts w:cstheme="minorHAnsi"/>
+          <w:sz w:val="24"/>
+          <w:szCs w:val="24"/>
+        </w:rPr>
+        <w:tab/>
+      </w:r>
+      <w:r>
+        <w:rPr>
+          <w:rFonts w:cstheme="minorHAnsi"/>
+          <w:sz w:val="24"/>
+          <w:szCs w:val="24"/>
+        </w:rPr>
+        <w:tab/>
+      </w:r>
+      <w:r>
+        <w:rPr>
+          <w:rFonts w:cstheme="minorHAnsi"/>
+          <w:sz w:val="16"/>
+          <w:szCs w:val="16"/>
+        </w:rPr>
+        <w:t>Figure 3</w:t>
+      </w:r>
+    </w:p>
+    <w:p>
+      <w:pPr>
+        <w:rPr>
+          <w:rFonts w:cstheme="minorHAnsi"/>
+          <w:sz w:val="16"/>
+          <w:szCs w:val="16"/>
         </w:rPr>
       </w:pPr>
     </w:p>
@@ -378,10 +859,7 @@
           <w:szCs w:val="26"/>
         </w:rPr>
       </w:pPr>
-    </w:p>
-    <w:p>
-      <w:pPr>
-        <w:pStyle w:val="Heading3"/>
+      <w:r>
         <w:rPr>
           <w:rFonts w:asciiTheme="minorHAnsi" w:hAnsiTheme="minorHAnsi" w:cstheme="minorHAnsi"/>
           <w:b/>
@@ -389,17 +867,506 @@
           <w:sz w:val="26"/>
           <w:szCs w:val="26"/>
         </w:rPr>
-      </w:pPr>
+        <w:t>3.2 Functionality Design</w:t>
+      </w:r>
     </w:p>
     <w:p>
       <w:pPr>
         <w:pStyle w:val="Heading3"/>
+        <w:spacing w:after="240"/>
+        <w:rPr>
+          <w:rFonts w:asciiTheme="minorHAnsi" w:hAnsiTheme="minorHAnsi" w:cstheme="minorHAnsi"/>
+        </w:rPr>
+      </w:pPr>
+      <w:r>
+        <w:rPr>
+          <w:rFonts w:asciiTheme="minorHAnsi" w:hAnsiTheme="minorHAnsi" w:cstheme="minorHAnsi"/>
+        </w:rPr>
+        <w:t>3.2.1 User Authentication</w:t>
+      </w:r>
+    </w:p>
+    <w:p>
+      <w:r>
+        <w:t xml:space="preserve">    SRS Requirements: 3.1.1.2, 3.1.1.6</w:t>
+      </w:r>
+      <w:r>
+        <w:t>, 3.2.2.1</w:t>
+      </w:r>
+    </w:p>
+    <w:p>
+      <w:pPr>
+        <w:rPr>
+          <w:rFonts w:cstheme="minorHAnsi"/>
+          <w:sz w:val="24"/>
+          <w:szCs w:val="24"/>
+        </w:rPr>
+      </w:pPr>
+      <w:r>
+        <w:rPr>
+          <w:rFonts w:cstheme="minorHAnsi"/>
+          <w:sz w:val="24"/>
+          <w:szCs w:val="24"/>
+        </w:rPr>
+        <w:t xml:space="preserve">    Login Mechanism: Use JWT (JSON Web Tokens) for secure authentication.</w:t>
+      </w:r>
+    </w:p>
+    <w:p>
+      <w:pPr>
+        <w:rPr>
+          <w:rFonts w:cstheme="minorHAnsi"/>
+          <w:sz w:val="24"/>
+          <w:szCs w:val="24"/>
+        </w:rPr>
+      </w:pPr>
+      <w:r>
+        <w:rPr>
+          <w:rFonts w:cstheme="minorHAnsi"/>
+          <w:sz w:val="24"/>
+          <w:szCs w:val="24"/>
+        </w:rPr>
+        <w:t xml:space="preserve">    Guest Access: Limited feature set when logged in as a guest.</w:t>
+      </w:r>
+    </w:p>
+    <w:p>
+      <w:pPr>
+        <w:rPr>
+          <w:rFonts w:cstheme="minorHAnsi"/>
+          <w:sz w:val="24"/>
+          <w:szCs w:val="24"/>
+        </w:rPr>
+      </w:pPr>
+      <w:r>
+        <w:rPr>
+          <w:rFonts w:cstheme="minorHAnsi"/>
+          <w:noProof/>
+          <w:sz w:val="24"/>
+          <w:szCs w:val="24"/>
+        </w:rPr>
+        <w:drawing>
+          <wp:anchor distT="0" distB="0" distL="114300" distR="114300" simplePos="0" relativeHeight="251665408" behindDoc="0" locked="0" layoutInCell="1" allowOverlap="1" wp14:anchorId="30BFEBFE" wp14:editId="6887BD95">
+            <wp:simplePos x="0" y="0"/>
+            <wp:positionH relativeFrom="column">
+              <wp:posOffset>146050</wp:posOffset>
+            </wp:positionH>
+            <wp:positionV relativeFrom="paragraph">
+              <wp:posOffset>325755</wp:posOffset>
+            </wp:positionV>
+            <wp:extent cx="2273300" cy="1894205"/>
+            <wp:effectExtent l="0" t="0" r="0" b="0"/>
+            <wp:wrapTopAndBottom/>
+            <wp:docPr id="159794763" name="Picture 8"/>
+            <wp:cNvGraphicFramePr>
+              <a:graphicFrameLocks xmlns:a="http://schemas.openxmlformats.org/drawingml/2006/main" noChangeAspect="1"/>
+            </wp:cNvGraphicFramePr>
+            <a:graphic xmlns:a="http://schemas.openxmlformats.org/drawingml/2006/main">
+              <a:graphicData uri="http://schemas.openxmlformats.org/drawingml/2006/picture">
+                <pic:pic xmlns:pic="http://schemas.openxmlformats.org/drawingml/2006/picture">
+                  <pic:nvPicPr>
+                    <pic:cNvPr id="159794763" name="Picture 159794763"/>
+                    <pic:cNvPicPr/>
+                  </pic:nvPicPr>
+                  <pic:blipFill>
+                    <a:blip r:embed="rId8">
+                      <a:extLst>
+                        <a:ext uri="{28A0092B-C50C-407E-A947-70E740481C1C}">
+                          <a14:useLocalDpi xmlns:a14="http://schemas.microsoft.com/office/drawing/2010/main" val="0"/>
+                        </a:ext>
+                      </a:extLst>
+                    </a:blip>
+                    <a:stretch>
+                      <a:fillRect/>
+                    </a:stretch>
+                  </pic:blipFill>
+                  <pic:spPr>
+                    <a:xfrm>
+                      <a:off x="0" y="0"/>
+                      <a:ext cx="2273300" cy="1894205"/>
+                    </a:xfrm>
+                    <a:prstGeom prst="rect">
+                      <a:avLst/>
+                    </a:prstGeom>
+                  </pic:spPr>
+                </pic:pic>
+              </a:graphicData>
+            </a:graphic>
+            <wp14:sizeRelH relativeFrom="margin">
+              <wp14:pctWidth>0</wp14:pctWidth>
+            </wp14:sizeRelH>
+            <wp14:sizeRelV relativeFrom="margin">
+              <wp14:pctHeight>0</wp14:pctHeight>
+            </wp14:sizeRelV>
+          </wp:anchor>
+        </w:drawing>
+      </w:r>
+      <w:r>
+        <w:rPr>
+          <w:rFonts w:cstheme="minorHAnsi"/>
+          <w:sz w:val="24"/>
+          <w:szCs w:val="24"/>
+        </w:rPr>
+        <w:t xml:space="preserve">    Viewpoint:</w:t>
+      </w:r>
+    </w:p>
+    <w:p>
+      <w:pPr>
+        <w:rPr>
+          <w:rFonts w:cstheme="minorHAnsi"/>
+          <w:sz w:val="16"/>
+          <w:szCs w:val="16"/>
+        </w:rPr>
+      </w:pPr>
+      <w:r>
+        <w:rPr>
+          <w:rFonts w:cstheme="minorHAnsi"/>
+          <w:sz w:val="24"/>
+          <w:szCs w:val="24"/>
+        </w:rPr>
+        <w:t xml:space="preserve">        </w:t>
+      </w:r>
+      <w:r>
+        <w:rPr>
+          <w:rFonts w:cstheme="minorHAnsi"/>
+          <w:sz w:val="24"/>
+          <w:szCs w:val="24"/>
+        </w:rPr>
+        <w:tab/>
+      </w:r>
+      <w:r>
+        <w:rPr>
+          <w:rFonts w:cstheme="minorHAnsi"/>
+          <w:sz w:val="24"/>
+          <w:szCs w:val="24"/>
+        </w:rPr>
+        <w:tab/>
+      </w:r>
+      <w:r>
+        <w:rPr>
+          <w:rFonts w:cstheme="minorHAnsi"/>
+          <w:sz w:val="16"/>
+          <w:szCs w:val="16"/>
+        </w:rPr>
+        <w:t>Figure 4</w:t>
+      </w:r>
+    </w:p>
+    <w:p>
+      <w:pPr>
+        <w:pStyle w:val="Heading3"/>
+        <w:rPr>
+          <w:rFonts w:asciiTheme="minorHAnsi" w:hAnsiTheme="minorHAnsi" w:cstheme="minorHAnsi"/>
+        </w:rPr>
+      </w:pPr>
+      <w:r>
+        <w:rPr>
+          <w:rFonts w:asciiTheme="minorHAnsi" w:hAnsiTheme="minorHAnsi" w:cstheme="minorHAnsi"/>
+        </w:rPr>
+        <w:lastRenderedPageBreak/>
+        <w:t>3.2.2 Cookie Management</w:t>
+      </w:r>
+    </w:p>
+    <w:p>
+      <w:pPr>
+        <w:rPr>
+          <w:rFonts w:cstheme="minorHAnsi"/>
+          <w:sz w:val="24"/>
+          <w:szCs w:val="24"/>
+        </w:rPr>
+      </w:pPr>
+      <w:r>
+        <w:rPr>
+          <w:rFonts w:cstheme="minorHAnsi"/>
+          <w:sz w:val="24"/>
+          <w:szCs w:val="24"/>
+        </w:rPr>
+        <w:t xml:space="preserve">    SRS Requirements: 3.1.2.1, 3.1.2.2, 3.1.2.3</w:t>
+      </w:r>
+    </w:p>
+    <w:p>
+      <w:pPr>
+        <w:rPr>
+          <w:rFonts w:cstheme="minorHAnsi"/>
+          <w:sz w:val="24"/>
+          <w:szCs w:val="24"/>
+        </w:rPr>
+      </w:pPr>
+      <w:r>
+        <w:rPr>
+          <w:rFonts w:cstheme="minorHAnsi"/>
+          <w:sz w:val="24"/>
+          <w:szCs w:val="24"/>
+        </w:rPr>
+        <w:t xml:space="preserve">    Settings Management: Interface for users to opt in/out of tracking.</w:t>
+      </w:r>
+    </w:p>
+    <w:p>
+      <w:pPr>
+        <w:rPr>
+          <w:rFonts w:cstheme="minorHAnsi"/>
+          <w:sz w:val="24"/>
+          <w:szCs w:val="24"/>
+        </w:rPr>
+      </w:pPr>
+    </w:p>
+    <w:p>
+      <w:pPr>
+        <w:pStyle w:val="Heading3"/>
+        <w:rPr>
+          <w:rFonts w:asciiTheme="minorHAnsi" w:hAnsiTheme="minorHAnsi" w:cstheme="minorHAnsi"/>
+        </w:rPr>
+      </w:pPr>
+      <w:r>
+        <w:rPr>
+          <w:rFonts w:asciiTheme="minorHAnsi" w:hAnsiTheme="minorHAnsi" w:cstheme="minorHAnsi"/>
+        </w:rPr>
+        <w:t>3.2.3 Error Handling</w:t>
+      </w:r>
+    </w:p>
+    <w:p>
+      <w:pPr>
+        <w:rPr>
+          <w:rFonts w:cstheme="minorHAnsi"/>
+          <w:sz w:val="24"/>
+          <w:szCs w:val="24"/>
+        </w:rPr>
+      </w:pPr>
+      <w:r>
+        <w:rPr>
+          <w:rFonts w:cstheme="minorHAnsi"/>
+          <w:sz w:val="24"/>
+          <w:szCs w:val="24"/>
+        </w:rPr>
+        <w:t xml:space="preserve">    SRS Requirements: 3.1.1.3, 3.1.3.1, 3.1.3.2, 3.1.3.3</w:t>
+      </w:r>
+      <w:r>
+        <w:rPr>
+          <w:rFonts w:cstheme="minorHAnsi"/>
+          <w:sz w:val="24"/>
+          <w:szCs w:val="24"/>
+        </w:rPr>
+        <w:t>, 3.1.8.1, 3.1.9.1</w:t>
+      </w:r>
+    </w:p>
+    <w:p>
+      <w:pPr>
+        <w:rPr>
+          <w:rFonts w:cstheme="minorHAnsi"/>
+          <w:sz w:val="24"/>
+          <w:szCs w:val="24"/>
+        </w:rPr>
+      </w:pPr>
+      <w:r>
+        <w:rPr>
+          <w:rFonts w:cstheme="minorHAnsi"/>
+          <w:sz w:val="24"/>
+          <w:szCs w:val="24"/>
+        </w:rPr>
+        <w:t xml:space="preserve">    Purpose: </w:t>
+      </w:r>
+      <w:r>
+        <w:rPr>
+          <w:rFonts w:cstheme="minorHAnsi"/>
+          <w:sz w:val="24"/>
+          <w:szCs w:val="24"/>
+        </w:rPr>
+        <w:t xml:space="preserve">Implement a centralized error handling mechanism for user </w:t>
+      </w:r>
+      <w:r>
+        <w:rPr>
+          <w:rFonts w:cstheme="minorHAnsi"/>
+          <w:sz w:val="24"/>
+          <w:szCs w:val="24"/>
+        </w:rPr>
+        <w:t xml:space="preserve">information and </w:t>
+      </w:r>
+      <w:r>
+        <w:rPr>
+          <w:rFonts w:cstheme="minorHAnsi"/>
+          <w:sz w:val="24"/>
+          <w:szCs w:val="24"/>
+        </w:rPr>
+        <w:t>feedback.</w:t>
+      </w:r>
+    </w:p>
+    <w:p>
+      <w:pPr>
+        <w:rPr>
+          <w:rFonts w:cstheme="minorHAnsi"/>
+          <w:sz w:val="24"/>
+          <w:szCs w:val="24"/>
+        </w:rPr>
+      </w:pPr>
+      <w:r>
+        <w:rPr>
+          <w:rFonts w:cstheme="minorHAnsi"/>
+          <w:sz w:val="24"/>
+          <w:szCs w:val="24"/>
+        </w:rPr>
+        <w:t xml:space="preserve">    Description: Handle all errors through the following:</w:t>
+      </w:r>
+    </w:p>
+    <w:p>
+      <w:pPr>
+        <w:pStyle w:val="ListParagraph"/>
+        <w:numPr>
+          <w:ilvl w:val="0"/>
+          <w:numId w:val="1"/>
+        </w:numPr>
+        <w:rPr>
+          <w:rFonts w:cstheme="minorHAnsi"/>
+          <w:sz w:val="24"/>
+          <w:szCs w:val="24"/>
+        </w:rPr>
+      </w:pPr>
+      <w:r>
+        <w:rPr>
+          <w:rFonts w:cstheme="minorHAnsi"/>
+          <w:sz w:val="24"/>
+          <w:szCs w:val="24"/>
+        </w:rPr>
+        <w:t>Display failed authentication attempts with a popup window requiring user acknowledgement.</w:t>
+      </w:r>
+    </w:p>
+    <w:p>
+      <w:pPr>
+        <w:pStyle w:val="ListParagraph"/>
+        <w:numPr>
+          <w:ilvl w:val="0"/>
+          <w:numId w:val="1"/>
+        </w:numPr>
+        <w:rPr>
+          <w:rFonts w:cstheme="minorHAnsi"/>
+          <w:sz w:val="24"/>
+          <w:szCs w:val="24"/>
+        </w:rPr>
+      </w:pPr>
+      <w:r>
+        <w:rPr>
+          <w:rFonts w:cstheme="minorHAnsi"/>
+          <w:sz w:val="24"/>
+          <w:szCs w:val="24"/>
+        </w:rPr>
+        <w:t>Any failed authentication attempt will retry authentication.</w:t>
+      </w:r>
+    </w:p>
+    <w:p>
+      <w:pPr>
+        <w:pStyle w:val="ListParagraph"/>
+        <w:numPr>
+          <w:ilvl w:val="0"/>
+          <w:numId w:val="1"/>
+        </w:numPr>
+        <w:rPr>
+          <w:rFonts w:cstheme="minorHAnsi"/>
+          <w:sz w:val="24"/>
+          <w:szCs w:val="24"/>
+        </w:rPr>
+      </w:pPr>
+      <w:r>
+        <w:rPr>
+          <w:rFonts w:cstheme="minorHAnsi"/>
+          <w:sz w:val="24"/>
+          <w:szCs w:val="24"/>
+        </w:rPr>
+        <w:t>Display server outage with a popup window requiring user acknowledgement.</w:t>
+      </w:r>
+    </w:p>
+    <w:p>
+      <w:pPr>
+        <w:pStyle w:val="ListParagraph"/>
+        <w:numPr>
+          <w:ilvl w:val="0"/>
+          <w:numId w:val="1"/>
+        </w:numPr>
+        <w:rPr>
+          <w:rFonts w:cstheme="minorHAnsi"/>
+          <w:sz w:val="24"/>
+          <w:szCs w:val="24"/>
+        </w:rPr>
+      </w:pPr>
+      <w:r>
+        <w:rPr>
+          <w:rFonts w:cstheme="minorHAnsi"/>
+          <w:sz w:val="24"/>
+          <w:szCs w:val="24"/>
+        </w:rPr>
+        <w:t>In case of guest sign on, auto-set limited features to novice default settings</w:t>
+      </w:r>
+      <w:r>
+        <w:rPr>
+          <w:rFonts w:cstheme="minorHAnsi"/>
+          <w:sz w:val="24"/>
+          <w:szCs w:val="24"/>
+        </w:rPr>
+        <w:t>.</w:t>
+      </w:r>
+    </w:p>
+    <w:p>
+      <w:pPr>
+        <w:pStyle w:val="ListParagraph"/>
+        <w:numPr>
+          <w:ilvl w:val="0"/>
+          <w:numId w:val="1"/>
+        </w:numPr>
+        <w:rPr>
+          <w:rFonts w:cstheme="minorHAnsi"/>
+          <w:sz w:val="24"/>
+          <w:szCs w:val="24"/>
+        </w:rPr>
+      </w:pPr>
+      <w:r>
+        <w:rPr>
+          <w:rFonts w:cstheme="minorHAnsi"/>
+          <w:sz w:val="24"/>
+          <w:szCs w:val="24"/>
+        </w:rPr>
+        <w:t>When input configuration data is invalid, warn user with popup and reset to default value.</w:t>
+      </w:r>
+    </w:p>
+    <w:p>
+      <w:pPr>
+        <w:pStyle w:val="ListParagraph"/>
+        <w:numPr>
+          <w:ilvl w:val="0"/>
+          <w:numId w:val="1"/>
+        </w:numPr>
+        <w:rPr>
+          <w:rFonts w:cstheme="minorHAnsi"/>
+          <w:sz w:val="24"/>
+          <w:szCs w:val="24"/>
+        </w:rPr>
+      </w:pPr>
+      <w:r>
+        <w:rPr>
+          <w:rFonts w:cstheme="minorHAnsi"/>
+          <w:sz w:val="24"/>
+          <w:szCs w:val="24"/>
+        </w:rPr>
+        <w:t>Should the lander go too far off course or sustain damage, the user is prompted by popup window that the mission has failed</w:t>
+      </w:r>
+      <w:r>
+        <w:rPr>
+          <w:rFonts w:cstheme="minorHAnsi"/>
+          <w:sz w:val="24"/>
+          <w:szCs w:val="24"/>
+        </w:rPr>
+        <w:t>. The application is set to default parameters.</w:t>
+      </w:r>
+    </w:p>
+    <w:p>
+      <w:pPr>
+        <w:rPr>
+          <w:rFonts w:cstheme="minorHAnsi"/>
+          <w:sz w:val="24"/>
+          <w:szCs w:val="24"/>
+        </w:rPr>
+      </w:pPr>
+    </w:p>
+    <w:p>
+      <w:pPr>
+        <w:pStyle w:val="Heading2"/>
         <w:rPr>
           <w:rFonts w:asciiTheme="minorHAnsi" w:hAnsiTheme="minorHAnsi" w:cstheme="minorHAnsi"/>
           <w:b/>
           <w:bCs/>
-          <w:sz w:val="26"/>
-          <w:szCs w:val="26"/>
         </w:rPr>
       </w:pPr>
       <w:r>
@@ -407,16 +1374,13 @@
           <w:rFonts w:asciiTheme="minorHAnsi" w:hAnsiTheme="minorHAnsi" w:cstheme="minorHAnsi"/>
           <w:b/>
           <w:bCs/>
-          <w:sz w:val="26"/>
-          <w:szCs w:val="26"/>
-        </w:rPr>
-        <w:t>3.2 Functionality Design</w:t>
+        </w:rPr>
+        <w:t>3.3 Simulation Controls</w:t>
       </w:r>
     </w:p>
     <w:p>
       <w:pPr>
         <w:pStyle w:val="Heading3"/>
-        <w:spacing w:after="240"/>
         <w:rPr>
           <w:rFonts w:asciiTheme="minorHAnsi" w:hAnsiTheme="minorHAnsi" w:cstheme="minorHAnsi"/>
         </w:rPr>
@@ -425,51 +1389,1260 @@
         <w:rPr>
           <w:rFonts w:asciiTheme="minorHAnsi" w:hAnsiTheme="minorHAnsi" w:cstheme="minorHAnsi"/>
         </w:rPr>
-        <w:t>3.2.1 User Authentication</w:t>
-      </w:r>
-    </w:p>
-    <w:p>
-      <w:pPr>
-        <w:rPr>
-          <w:rFonts w:cstheme="minorHAnsi"/>
-          <w:sz w:val="24"/>
-          <w:szCs w:val="24"/>
-        </w:rPr>
-      </w:pPr>
-      <w:r>
-        <w:rPr>
-          <w:rFonts w:cstheme="minorHAnsi"/>
-          <w:sz w:val="24"/>
-          <w:szCs w:val="24"/>
-        </w:rPr>
-        <w:t xml:space="preserve">    Login Mechanism: Use JWT (JSON Web Tokens) for secure authentication.</w:t>
-      </w:r>
-    </w:p>
-    <w:p>
-      <w:pPr>
-        <w:rPr>
-          <w:rFonts w:cstheme="minorHAnsi"/>
-          <w:sz w:val="24"/>
-          <w:szCs w:val="24"/>
-        </w:rPr>
-      </w:pPr>
-      <w:r>
-        <w:rPr>
-          <w:rFonts w:cstheme="minorHAnsi"/>
-          <w:sz w:val="24"/>
-          <w:szCs w:val="24"/>
-        </w:rPr>
-        <w:t xml:space="preserve">    Guest Access: Limited feature set when logged in as a guest.</w:t>
-      </w:r>
-    </w:p>
-    <w:p>
-      <w:pPr>
-        <w:rPr>
-          <w:rFonts w:cstheme="minorHAnsi"/>
-          <w:sz w:val="24"/>
-          <w:szCs w:val="24"/>
-        </w:rPr>
-      </w:pPr>
+        <w:t>3.3.1 Simulation Parameters</w:t>
+      </w:r>
+    </w:p>
+    <w:p>
+      <w:pPr>
+        <w:rPr>
+          <w:b/>
+          <w:bCs/>
+          <w:sz w:val="24"/>
+          <w:szCs w:val="24"/>
+        </w:rPr>
+      </w:pPr>
+      <w:r>
+        <w:rPr>
+          <w:rFonts w:cstheme="minorHAnsi"/>
+          <w:sz w:val="24"/>
+          <w:szCs w:val="24"/>
+        </w:rPr>
+        <w:t xml:space="preserve">    </w:t>
+      </w:r>
+      <w:r>
+        <w:rPr>
+          <w:rFonts w:cstheme="minorHAnsi"/>
+          <w:b/>
+          <w:bCs/>
+          <w:sz w:val="24"/>
+          <w:szCs w:val="24"/>
+        </w:rPr>
+        <w:t>SRS Requirements</w:t>
+      </w:r>
+      <w:r>
+        <w:rPr>
+          <w:rFonts w:cstheme="minorHAnsi"/>
+          <w:b/>
+          <w:bCs/>
+          <w:sz w:val="24"/>
+          <w:szCs w:val="24"/>
+        </w:rPr>
+        <w:t>:</w:t>
+      </w:r>
+      <w:r>
+        <w:rPr>
+          <w:rFonts w:cstheme="minorHAnsi"/>
+          <w:b/>
+          <w:bCs/>
+          <w:sz w:val="24"/>
+          <w:szCs w:val="24"/>
+        </w:rPr>
+        <w:t xml:space="preserve"> </w:t>
+      </w:r>
+      <w:r>
+        <w:rPr>
+          <w:rFonts w:cstheme="minorHAnsi"/>
+          <w:sz w:val="24"/>
+          <w:szCs w:val="24"/>
+        </w:rPr>
+        <w:t>3.1.5.2, 3.1.5.4</w:t>
+      </w:r>
+      <w:r>
+        <w:rPr>
+          <w:rFonts w:cstheme="minorHAnsi"/>
+          <w:sz w:val="24"/>
+          <w:szCs w:val="24"/>
+        </w:rPr>
+        <w:t>, 3.2.2.1</w:t>
+      </w:r>
+    </w:p>
+    <w:p>
+      <w:pPr>
+        <w:tabs>
+          <w:tab w:val="left" w:pos="270"/>
+        </w:tabs>
+        <w:ind w:left="540"/>
+        <w:rPr>
+          <w:rFonts w:cstheme="minorHAnsi"/>
+          <w:sz w:val="24"/>
+          <w:szCs w:val="24"/>
+        </w:rPr>
+      </w:pPr>
+      <w:r>
+        <w:rPr>
+          <w:rFonts w:cstheme="minorHAnsi"/>
+          <w:b/>
+          <w:bCs/>
+          <w:sz w:val="24"/>
+          <w:szCs w:val="24"/>
+        </w:rPr>
+        <w:t xml:space="preserve">    Input </w:t>
+      </w:r>
+      <w:r>
+        <w:rPr>
+          <w:rFonts w:cstheme="minorHAnsi"/>
+          <w:b/>
+          <w:bCs/>
+          <w:sz w:val="24"/>
+          <w:szCs w:val="24"/>
+        </w:rPr>
+        <w:t xml:space="preserve">and Display </w:t>
+      </w:r>
+      <w:r>
+        <w:rPr>
+          <w:rFonts w:cstheme="minorHAnsi"/>
+          <w:b/>
+          <w:bCs/>
+          <w:sz w:val="24"/>
+          <w:szCs w:val="24"/>
+        </w:rPr>
+        <w:t>Handling</w:t>
+      </w:r>
+      <w:r>
+        <w:rPr>
+          <w:rFonts w:cstheme="minorHAnsi"/>
+          <w:sz w:val="24"/>
+          <w:szCs w:val="24"/>
+        </w:rPr>
+        <w:t xml:space="preserve"> </w:t>
+      </w:r>
+    </w:p>
+    <w:p>
+      <w:pPr>
+        <w:tabs>
+          <w:tab w:val="left" w:pos="270"/>
+        </w:tabs>
+        <w:ind w:left="540"/>
+        <w:rPr>
+          <w:rFonts w:cstheme="minorHAnsi"/>
+          <w:sz w:val="24"/>
+          <w:szCs w:val="24"/>
+        </w:rPr>
+      </w:pPr>
+      <w:r>
+        <w:rPr>
+          <w:rFonts w:cstheme="minorHAnsi"/>
+          <w:sz w:val="24"/>
+          <w:szCs w:val="24"/>
+        </w:rPr>
+        <w:t xml:space="preserve">    </w:t>
+      </w:r>
+      <w:r>
+        <w:rPr>
+          <w:rFonts w:cstheme="minorHAnsi"/>
+          <w:sz w:val="24"/>
+          <w:szCs w:val="24"/>
+        </w:rPr>
+        <w:t xml:space="preserve">Create </w:t>
+      </w:r>
+      <w:r>
+        <w:rPr>
+          <w:rFonts w:cstheme="minorHAnsi"/>
+          <w:sz w:val="24"/>
+          <w:szCs w:val="24"/>
+        </w:rPr>
+        <w:t xml:space="preserve">a </w:t>
+      </w:r>
+      <w:r>
+        <w:rPr>
+          <w:rFonts w:cstheme="minorHAnsi"/>
+          <w:sz w:val="24"/>
+          <w:szCs w:val="24"/>
+        </w:rPr>
+        <w:t>form to input</w:t>
+      </w:r>
+      <w:r>
+        <w:rPr>
+          <w:rFonts w:cstheme="minorHAnsi"/>
+          <w:sz w:val="24"/>
+          <w:szCs w:val="24"/>
+        </w:rPr>
+        <w:t xml:space="preserve"> and display the </w:t>
+      </w:r>
+      <w:r>
+        <w:rPr>
+          <w:rFonts w:cstheme="minorHAnsi"/>
+          <w:sz w:val="24"/>
+          <w:szCs w:val="24"/>
+        </w:rPr>
+        <w:t>below</w:t>
+      </w:r>
+      <w:r>
+        <w:rPr>
+          <w:rFonts w:cstheme="minorHAnsi"/>
+          <w:sz w:val="24"/>
+          <w:szCs w:val="24"/>
+        </w:rPr>
+        <w:t xml:space="preserve"> parameters</w:t>
+      </w:r>
+      <w:r>
+        <w:rPr>
+          <w:rFonts w:cstheme="minorHAnsi"/>
+          <w:sz w:val="24"/>
+          <w:szCs w:val="24"/>
+        </w:rPr>
+        <w:t xml:space="preserve"> validated in real-time.</w:t>
+      </w:r>
+    </w:p>
+    <w:p>
+      <w:pPr>
+        <w:tabs>
+          <w:tab w:val="left" w:pos="270"/>
+        </w:tabs>
+        <w:ind w:left="540"/>
+        <w:rPr>
+          <w:b/>
+          <w:bCs/>
+          <w:sz w:val="24"/>
+          <w:szCs w:val="24"/>
+        </w:rPr>
+      </w:pPr>
+      <w:r>
+        <w:rPr>
+          <w:rFonts w:cstheme="minorHAnsi"/>
+          <w:sz w:val="24"/>
+          <w:szCs w:val="24"/>
+        </w:rPr>
+        <w:t xml:space="preserve">    </w:t>
+      </w:r>
+      <w:r>
+        <w:rPr>
+          <w:b/>
+          <w:bCs/>
+          <w:sz w:val="24"/>
+          <w:szCs w:val="24"/>
+        </w:rPr>
+        <w:t xml:space="preserve">Developer Defined </w:t>
+      </w:r>
+      <w:r>
+        <w:rPr>
+          <w:b/>
+          <w:bCs/>
+          <w:sz w:val="24"/>
+          <w:szCs w:val="24"/>
+        </w:rPr>
+        <w:t xml:space="preserve">(Constant) </w:t>
+      </w:r>
+      <w:r>
+        <w:rPr>
+          <w:b/>
+          <w:bCs/>
+          <w:sz w:val="24"/>
+          <w:szCs w:val="24"/>
+        </w:rPr>
+        <w:t>Parameters</w:t>
+      </w:r>
+    </w:p>
+    <w:p>
+      <w:pPr>
+        <w:tabs>
+          <w:tab w:val="left" w:pos="270"/>
+        </w:tabs>
+        <w:ind w:left="540"/>
+        <w:rPr>
+          <w:sz w:val="24"/>
+          <w:szCs w:val="24"/>
+        </w:rPr>
+      </w:pPr>
+      <w:r>
+        <w:rPr>
+          <w:sz w:val="24"/>
+          <w:szCs w:val="24"/>
+        </w:rPr>
+        <w:t xml:space="preserve">    </w:t>
+      </w:r>
+      <w:r>
+        <w:rPr>
+          <w:sz w:val="24"/>
+          <w:szCs w:val="24"/>
+        </w:rPr>
+        <w:t>These parameters are to be defined by the developer and unable to be tweaked by the standard user.</w:t>
+      </w:r>
+    </w:p>
+    <w:p>
+      <w:pPr>
+        <w:numPr>
+          <w:ilvl w:val="0"/>
+          <w:numId w:val="5"/>
+        </w:numPr>
+        <w:tabs>
+          <w:tab w:val="left" w:pos="270"/>
+        </w:tabs>
+        <w:ind w:left="540"/>
+        <w:rPr>
+          <w:sz w:val="24"/>
+          <w:szCs w:val="24"/>
+        </w:rPr>
+      </w:pPr>
+      <w:r>
+        <w:rPr>
+          <w:sz w:val="24"/>
+          <w:szCs w:val="24"/>
+        </w:rPr>
+        <w:t>Acceleration due to gravity of Psyche (float)</w:t>
+      </w:r>
+    </w:p>
+    <w:p>
+      <w:pPr>
+        <w:numPr>
+          <w:ilvl w:val="0"/>
+          <w:numId w:val="5"/>
+        </w:numPr>
+        <w:tabs>
+          <w:tab w:val="left" w:pos="270"/>
+        </w:tabs>
+        <w:ind w:left="540"/>
+        <w:rPr>
+          <w:sz w:val="24"/>
+          <w:szCs w:val="24"/>
+        </w:rPr>
+      </w:pPr>
+      <w:r>
+        <w:rPr>
+          <w:sz w:val="24"/>
+          <w:szCs w:val="24"/>
+        </w:rPr>
+        <w:t>Average diameter of Psyche (float)</w:t>
+      </w:r>
+    </w:p>
+    <w:p>
+      <w:pPr>
+        <w:numPr>
+          <w:ilvl w:val="0"/>
+          <w:numId w:val="5"/>
+        </w:numPr>
+        <w:tabs>
+          <w:tab w:val="left" w:pos="270"/>
+        </w:tabs>
+        <w:ind w:left="540"/>
+        <w:rPr>
+          <w:sz w:val="24"/>
+          <w:szCs w:val="24"/>
+        </w:rPr>
+      </w:pPr>
+      <w:r>
+        <w:rPr>
+          <w:sz w:val="24"/>
+          <w:szCs w:val="24"/>
+        </w:rPr>
+        <w:t>Rotation speed of Psyche (float)</w:t>
+      </w:r>
+    </w:p>
+    <w:p>
+      <w:pPr>
+        <w:numPr>
+          <w:ilvl w:val="0"/>
+          <w:numId w:val="5"/>
+        </w:numPr>
+        <w:tabs>
+          <w:tab w:val="left" w:pos="270"/>
+        </w:tabs>
+        <w:ind w:left="540"/>
+        <w:rPr>
+          <w:sz w:val="24"/>
+          <w:szCs w:val="24"/>
+        </w:rPr>
+      </w:pPr>
+      <w:r>
+        <w:rPr>
+          <w:sz w:val="24"/>
+          <w:szCs w:val="24"/>
+        </w:rPr>
+        <w:t>Mass of the spacecraft lander (float)</w:t>
+      </w:r>
+    </w:p>
+    <w:p>
+      <w:pPr>
+        <w:numPr>
+          <w:ilvl w:val="0"/>
+          <w:numId w:val="5"/>
+        </w:numPr>
+        <w:tabs>
+          <w:tab w:val="left" w:pos="270"/>
+        </w:tabs>
+        <w:ind w:left="540"/>
+        <w:rPr>
+          <w:sz w:val="24"/>
+          <w:szCs w:val="24"/>
+        </w:rPr>
+      </w:pPr>
+      <w:r>
+        <w:rPr>
+          <w:sz w:val="24"/>
+          <w:szCs w:val="24"/>
+        </w:rPr>
+        <w:t>Amount of fuel for thrusters designated for landing (int)</w:t>
+      </w:r>
+    </w:p>
+    <w:p>
+      <w:pPr>
+        <w:numPr>
+          <w:ilvl w:val="0"/>
+          <w:numId w:val="5"/>
+        </w:numPr>
+        <w:tabs>
+          <w:tab w:val="left" w:pos="270"/>
+        </w:tabs>
+        <w:ind w:left="540"/>
+        <w:rPr>
+          <w:sz w:val="24"/>
+          <w:szCs w:val="24"/>
+        </w:rPr>
+      </w:pPr>
+      <w:r>
+        <w:rPr>
+          <w:sz w:val="24"/>
+          <w:szCs w:val="24"/>
+        </w:rPr>
+        <w:lastRenderedPageBreak/>
+        <w:t>Minimum force from landing impact that the lander can sustain (int)</w:t>
+      </w:r>
+    </w:p>
+    <w:p>
+      <w:pPr>
+        <w:numPr>
+          <w:ilvl w:val="0"/>
+          <w:numId w:val="5"/>
+        </w:numPr>
+        <w:tabs>
+          <w:tab w:val="left" w:pos="270"/>
+        </w:tabs>
+        <w:ind w:left="540"/>
+        <w:rPr>
+          <w:sz w:val="24"/>
+          <w:szCs w:val="24"/>
+        </w:rPr>
+      </w:pPr>
+      <w:r>
+        <w:rPr>
+          <w:sz w:val="24"/>
+          <w:szCs w:val="24"/>
+        </w:rPr>
+        <w:t>Diameter of landing feet (float)</w:t>
+      </w:r>
+    </w:p>
+    <w:p>
+      <w:pPr>
+        <w:numPr>
+          <w:ilvl w:val="0"/>
+          <w:numId w:val="5"/>
+        </w:numPr>
+        <w:tabs>
+          <w:tab w:val="left" w:pos="270"/>
+        </w:tabs>
+        <w:ind w:left="540"/>
+        <w:rPr>
+          <w:sz w:val="24"/>
+          <w:szCs w:val="24"/>
+        </w:rPr>
+      </w:pPr>
+      <w:r>
+        <w:rPr>
+          <w:sz w:val="24"/>
+          <w:szCs w:val="24"/>
+        </w:rPr>
+        <w:t>Minimum/maximum radial distances the lander can start at (float)</w:t>
+      </w:r>
+    </w:p>
+    <w:p>
+      <w:pPr>
+        <w:numPr>
+          <w:ilvl w:val="0"/>
+          <w:numId w:val="5"/>
+        </w:numPr>
+        <w:tabs>
+          <w:tab w:val="left" w:pos="270"/>
+        </w:tabs>
+        <w:ind w:left="540"/>
+        <w:rPr>
+          <w:sz w:val="24"/>
+          <w:szCs w:val="24"/>
+        </w:rPr>
+      </w:pPr>
+      <w:r>
+        <w:rPr>
+          <w:sz w:val="24"/>
+          <w:szCs w:val="24"/>
+        </w:rPr>
+        <w:t>Maximum level of thrust that can be exerted (int)</w:t>
+      </w:r>
+    </w:p>
+    <w:p>
+      <w:pPr>
+        <w:numPr>
+          <w:ilvl w:val="0"/>
+          <w:numId w:val="5"/>
+        </w:numPr>
+        <w:tabs>
+          <w:tab w:val="left" w:pos="270"/>
+        </w:tabs>
+        <w:ind w:left="540"/>
+        <w:rPr>
+          <w:sz w:val="24"/>
+          <w:szCs w:val="24"/>
+        </w:rPr>
+      </w:pPr>
+      <w:r>
+        <w:rPr>
+          <w:sz w:val="24"/>
+          <w:szCs w:val="24"/>
+        </w:rPr>
+        <w:t>Maximum distance of the lander from Psyche that's considered too far (out of bounds threshold) (float)</w:t>
+      </w:r>
+    </w:p>
+    <w:p>
+      <w:pPr>
+        <w:tabs>
+          <w:tab w:val="left" w:pos="270"/>
+        </w:tabs>
+        <w:ind w:left="540"/>
+        <w:rPr>
+          <w:b/>
+          <w:bCs/>
+          <w:sz w:val="24"/>
+          <w:szCs w:val="24"/>
+        </w:rPr>
+      </w:pPr>
+      <w:r>
+        <w:rPr>
+          <w:b/>
+          <w:bCs/>
+          <w:sz w:val="24"/>
+          <w:szCs w:val="24"/>
+        </w:rPr>
+        <w:t>User Defined</w:t>
+      </w:r>
+      <w:r>
+        <w:rPr>
+          <w:b/>
+          <w:bCs/>
+          <w:sz w:val="24"/>
+          <w:szCs w:val="24"/>
+        </w:rPr>
+        <w:t xml:space="preserve"> (Configurable)</w:t>
+      </w:r>
+      <w:r>
+        <w:rPr>
+          <w:b/>
+          <w:bCs/>
+          <w:sz w:val="24"/>
+          <w:szCs w:val="24"/>
+        </w:rPr>
+        <w:t xml:space="preserve"> </w:t>
+      </w:r>
+      <w:r>
+        <w:rPr>
+          <w:b/>
+          <w:bCs/>
+          <w:sz w:val="24"/>
+          <w:szCs w:val="24"/>
+        </w:rPr>
+        <w:t>Parameters</w:t>
+      </w:r>
+    </w:p>
+    <w:p>
+      <w:pPr>
+        <w:tabs>
+          <w:tab w:val="left" w:pos="270"/>
+        </w:tabs>
+        <w:ind w:left="540"/>
+        <w:rPr>
+          <w:sz w:val="24"/>
+          <w:szCs w:val="24"/>
+        </w:rPr>
+      </w:pPr>
+      <w:r>
+        <w:rPr>
+          <w:sz w:val="24"/>
+          <w:szCs w:val="24"/>
+        </w:rPr>
+        <w:t>These parameters are to be adjusted by the user before (and perhaps during for some) the simulation.</w:t>
+      </w:r>
+    </w:p>
+    <w:p>
+      <w:pPr>
+        <w:numPr>
+          <w:ilvl w:val="0"/>
+          <w:numId w:val="6"/>
+        </w:numPr>
+        <w:tabs>
+          <w:tab w:val="left" w:pos="270"/>
+        </w:tabs>
+        <w:ind w:left="540"/>
+        <w:rPr>
+          <w:sz w:val="24"/>
+          <w:szCs w:val="24"/>
+        </w:rPr>
+      </w:pPr>
+      <w:r>
+        <w:rPr>
+          <w:sz w:val="24"/>
+          <w:szCs w:val="24"/>
+        </w:rPr>
+        <w:t xml:space="preserve">Starting location of the lander: The location of the lander will be determined using the polar coordinate system. The coordinates for such are as follows. </w:t>
+      </w:r>
+    </w:p>
+    <w:p>
+      <w:pPr>
+        <w:numPr>
+          <w:ilvl w:val="1"/>
+          <w:numId w:val="6"/>
+        </w:numPr>
+        <w:tabs>
+          <w:tab w:val="left" w:pos="270"/>
+        </w:tabs>
+        <w:ind w:left="900"/>
+        <w:rPr>
+          <w:sz w:val="24"/>
+          <w:szCs w:val="24"/>
+        </w:rPr>
+      </w:pPr>
+      <w:r>
+        <w:rPr>
+          <w:sz w:val="24"/>
+          <w:szCs w:val="24"/>
+        </w:rPr>
+        <w:t>Radial distance (ρ) (float)</w:t>
+      </w:r>
+    </w:p>
+    <w:p>
+      <w:pPr>
+        <w:numPr>
+          <w:ilvl w:val="1"/>
+          <w:numId w:val="6"/>
+        </w:numPr>
+        <w:tabs>
+          <w:tab w:val="left" w:pos="270"/>
+        </w:tabs>
+        <w:ind w:left="900"/>
+        <w:rPr>
+          <w:sz w:val="24"/>
+          <w:szCs w:val="24"/>
+        </w:rPr>
+      </w:pPr>
+      <w:r>
+        <w:rPr>
+          <w:sz w:val="24"/>
+          <w:szCs w:val="24"/>
+        </w:rPr>
+        <w:t>polar angle (θ) (float)</w:t>
+      </w:r>
+    </w:p>
+    <w:p>
+      <w:pPr>
+        <w:numPr>
+          <w:ilvl w:val="0"/>
+          <w:numId w:val="6"/>
+        </w:numPr>
+        <w:tabs>
+          <w:tab w:val="left" w:pos="270"/>
+        </w:tabs>
+        <w:ind w:left="540"/>
+        <w:rPr>
+          <w:sz w:val="24"/>
+          <w:szCs w:val="24"/>
+        </w:rPr>
+      </w:pPr>
+      <w:r>
+        <w:rPr>
+          <w:sz w:val="24"/>
+          <w:szCs w:val="24"/>
+        </w:rPr>
+        <w:t>Facing angle of the lander (same conditions from lander location apply here)</w:t>
+      </w:r>
+    </w:p>
+    <w:p>
+      <w:pPr>
+        <w:numPr>
+          <w:ilvl w:val="0"/>
+          <w:numId w:val="6"/>
+        </w:numPr>
+        <w:tabs>
+          <w:tab w:val="left" w:pos="270"/>
+        </w:tabs>
+        <w:ind w:left="540"/>
+        <w:rPr>
+          <w:sz w:val="24"/>
+          <w:szCs w:val="24"/>
+        </w:rPr>
+      </w:pPr>
+      <w:r>
+        <w:rPr>
+          <w:sz w:val="24"/>
+          <w:szCs w:val="24"/>
+        </w:rPr>
+        <w:t>Distance of the lander from Psyche in which to turn on thrusters (float)</w:t>
+      </w:r>
+    </w:p>
+    <w:p>
+      <w:pPr>
+        <w:numPr>
+          <w:ilvl w:val="0"/>
+          <w:numId w:val="6"/>
+        </w:numPr>
+        <w:tabs>
+          <w:tab w:val="left" w:pos="270"/>
+        </w:tabs>
+        <w:ind w:left="540"/>
+        <w:rPr>
+          <w:sz w:val="24"/>
+          <w:szCs w:val="24"/>
+        </w:rPr>
+      </w:pPr>
+      <w:r>
+        <w:rPr>
+          <w:sz w:val="24"/>
+          <w:szCs w:val="24"/>
+        </w:rPr>
+        <w:t>Level of thrust to decrease gravitational acceleration (float)</w:t>
+      </w:r>
+    </w:p>
+    <w:p>
+      <w:pPr>
+        <w:numPr>
+          <w:ilvl w:val="0"/>
+          <w:numId w:val="6"/>
+        </w:numPr>
+        <w:tabs>
+          <w:tab w:val="left" w:pos="270"/>
+        </w:tabs>
+        <w:ind w:left="540"/>
+        <w:rPr>
+          <w:sz w:val="24"/>
+          <w:szCs w:val="24"/>
+        </w:rPr>
+      </w:pPr>
+      <w:r>
+        <w:rPr>
+          <w:sz w:val="24"/>
+          <w:szCs w:val="24"/>
+        </w:rPr>
+        <w:t>Angle of thrusters relative to the lander (float)</w:t>
+      </w:r>
+    </w:p>
+    <w:p>
+      <w:pPr>
+        <w:tabs>
+          <w:tab w:val="left" w:pos="270"/>
+        </w:tabs>
+        <w:ind w:left="540"/>
+        <w:rPr>
+          <w:b/>
+          <w:bCs/>
+          <w:sz w:val="24"/>
+          <w:szCs w:val="24"/>
+        </w:rPr>
+      </w:pPr>
+      <w:r>
+        <w:rPr>
+          <w:b/>
+          <w:bCs/>
+          <w:sz w:val="24"/>
+          <w:szCs w:val="24"/>
+        </w:rPr>
+        <w:t xml:space="preserve">Real-Time </w:t>
+      </w:r>
+      <w:r>
+        <w:rPr>
+          <w:b/>
+          <w:bCs/>
+          <w:sz w:val="24"/>
+          <w:szCs w:val="24"/>
+        </w:rPr>
+        <w:t xml:space="preserve">(Variable) </w:t>
+      </w:r>
+      <w:r>
+        <w:rPr>
+          <w:b/>
+          <w:bCs/>
+          <w:sz w:val="24"/>
+          <w:szCs w:val="24"/>
+        </w:rPr>
+        <w:t>Parameters</w:t>
+      </w:r>
+    </w:p>
+    <w:p>
+      <w:pPr>
+        <w:tabs>
+          <w:tab w:val="left" w:pos="270"/>
+        </w:tabs>
+        <w:ind w:left="540"/>
+        <w:rPr>
+          <w:sz w:val="24"/>
+          <w:szCs w:val="24"/>
+        </w:rPr>
+      </w:pPr>
+      <w:r>
+        <w:rPr>
+          <w:sz w:val="24"/>
+          <w:szCs w:val="24"/>
+        </w:rPr>
+        <w:t>These parameters are those that update in real time during the simulation, not defined or adjusted by a developer or user, and displayed to the user as information during runtime.</w:t>
+      </w:r>
+    </w:p>
+    <w:p>
+      <w:pPr>
+        <w:numPr>
+          <w:ilvl w:val="0"/>
+          <w:numId w:val="7"/>
+        </w:numPr>
+        <w:tabs>
+          <w:tab w:val="left" w:pos="270"/>
+        </w:tabs>
+        <w:ind w:left="540"/>
+        <w:rPr>
+          <w:sz w:val="24"/>
+          <w:szCs w:val="24"/>
+        </w:rPr>
+      </w:pPr>
+      <w:r>
+        <w:rPr>
+          <w:sz w:val="24"/>
+          <w:szCs w:val="24"/>
+        </w:rPr>
+        <w:t>Current acceleration of the lander (float)</w:t>
+      </w:r>
+    </w:p>
+    <w:p>
+      <w:pPr>
+        <w:numPr>
+          <w:ilvl w:val="0"/>
+          <w:numId w:val="7"/>
+        </w:numPr>
+        <w:tabs>
+          <w:tab w:val="left" w:pos="270"/>
+        </w:tabs>
+        <w:ind w:left="540"/>
+        <w:rPr>
+          <w:sz w:val="24"/>
+          <w:szCs w:val="24"/>
+        </w:rPr>
+      </w:pPr>
+      <w:r>
+        <w:rPr>
+          <w:sz w:val="24"/>
+          <w:szCs w:val="24"/>
+        </w:rPr>
+        <w:t>Current velocity of the lander (float)</w:t>
+      </w:r>
+    </w:p>
+    <w:p>
+      <w:pPr>
+        <w:numPr>
+          <w:ilvl w:val="0"/>
+          <w:numId w:val="7"/>
+        </w:numPr>
+        <w:tabs>
+          <w:tab w:val="left" w:pos="270"/>
+        </w:tabs>
+        <w:ind w:left="540"/>
+        <w:rPr>
+          <w:sz w:val="24"/>
+          <w:szCs w:val="24"/>
+        </w:rPr>
+      </w:pPr>
+      <w:r>
+        <w:rPr>
+          <w:sz w:val="24"/>
+          <w:szCs w:val="24"/>
+        </w:rPr>
+        <w:t>Current level of thrust (float)</w:t>
+      </w:r>
+    </w:p>
+    <w:p>
+      <w:pPr>
+        <w:numPr>
+          <w:ilvl w:val="0"/>
+          <w:numId w:val="7"/>
+        </w:numPr>
+        <w:tabs>
+          <w:tab w:val="left" w:pos="270"/>
+        </w:tabs>
+        <w:ind w:left="540"/>
+        <w:rPr>
+          <w:sz w:val="24"/>
+          <w:szCs w:val="24"/>
+        </w:rPr>
+      </w:pPr>
+      <w:r>
+        <w:rPr>
+          <w:sz w:val="24"/>
+          <w:szCs w:val="24"/>
+        </w:rPr>
+        <w:t>Amount of fuel remaining (int)</w:t>
+      </w:r>
+    </w:p>
+    <w:p>
+      <w:pPr>
+        <w:numPr>
+          <w:ilvl w:val="0"/>
+          <w:numId w:val="7"/>
+        </w:numPr>
+        <w:tabs>
+          <w:tab w:val="left" w:pos="270"/>
+        </w:tabs>
+        <w:ind w:left="540"/>
+        <w:rPr>
+          <w:sz w:val="24"/>
+          <w:szCs w:val="24"/>
+        </w:rPr>
+      </w:pPr>
+      <w:r>
+        <w:rPr>
+          <w:sz w:val="24"/>
+          <w:szCs w:val="24"/>
+        </w:rPr>
+        <w:t>Amount of damage the lander has sustained (int)</w:t>
+      </w:r>
+    </w:p>
+    <w:p>
+      <w:pPr>
+        <w:numPr>
+          <w:ilvl w:val="0"/>
+          <w:numId w:val="7"/>
+        </w:numPr>
+        <w:tabs>
+          <w:tab w:val="left" w:pos="270"/>
+        </w:tabs>
+        <w:ind w:left="540"/>
+        <w:rPr>
+          <w:sz w:val="24"/>
+          <w:szCs w:val="24"/>
+        </w:rPr>
+      </w:pPr>
+      <w:r>
+        <w:rPr>
+          <w:sz w:val="24"/>
+          <w:szCs w:val="24"/>
+        </w:rPr>
+        <w:t>Distance between the lander and Psyche (float)</w:t>
+      </w:r>
+    </w:p>
+    <w:p>
+      <w:pPr>
+        <w:numPr>
+          <w:ilvl w:val="0"/>
+          <w:numId w:val="7"/>
+        </w:numPr>
+        <w:tabs>
+          <w:tab w:val="left" w:pos="270"/>
+        </w:tabs>
+        <w:ind w:left="540"/>
+        <w:rPr>
+          <w:sz w:val="24"/>
+          <w:szCs w:val="24"/>
+        </w:rPr>
+      </w:pPr>
+      <w:r>
+        <w:rPr>
+          <w:sz w:val="24"/>
+          <w:szCs w:val="24"/>
+        </w:rPr>
+        <w:t>Time elapsed (float)</w:t>
+      </w:r>
+    </w:p>
+    <w:p>
+      <w:pPr>
+        <w:tabs>
+          <w:tab w:val="left" w:pos="270"/>
+        </w:tabs>
+        <w:ind w:left="540"/>
+        <w:rPr>
+          <w:b/>
+          <w:bCs/>
+          <w:sz w:val="24"/>
+          <w:szCs w:val="24"/>
+        </w:rPr>
+      </w:pPr>
+    </w:p>
+    <w:p>
+      <w:pPr>
+        <w:tabs>
+          <w:tab w:val="left" w:pos="270"/>
+        </w:tabs>
+        <w:ind w:left="540"/>
+        <w:rPr>
+          <w:b/>
+          <w:bCs/>
+          <w:sz w:val="24"/>
+          <w:szCs w:val="24"/>
+        </w:rPr>
+      </w:pPr>
+      <w:r>
+        <w:rPr>
+          <w:b/>
+          <w:bCs/>
+          <w:sz w:val="24"/>
+          <w:szCs w:val="24"/>
+        </w:rPr>
+        <w:lastRenderedPageBreak/>
+        <w:t>Conclusion</w:t>
+      </w:r>
+    </w:p>
+    <w:p>
+      <w:pPr>
+        <w:tabs>
+          <w:tab w:val="left" w:pos="270"/>
+        </w:tabs>
+        <w:ind w:left="540"/>
+        <w:rPr>
+          <w:sz w:val="24"/>
+          <w:szCs w:val="24"/>
+        </w:rPr>
+      </w:pPr>
+      <w:r>
+        <w:rPr>
+          <w:sz w:val="24"/>
+          <w:szCs w:val="24"/>
+        </w:rPr>
+        <w:t>With these parameters considered, implications can be made regarding the overall design.</w:t>
+      </w:r>
+    </w:p>
+    <w:p>
+      <w:pPr>
+        <w:numPr>
+          <w:ilvl w:val="0"/>
+          <w:numId w:val="8"/>
+        </w:numPr>
+        <w:tabs>
+          <w:tab w:val="left" w:pos="270"/>
+        </w:tabs>
+        <w:ind w:left="540"/>
+        <w:rPr>
+          <w:sz w:val="24"/>
+          <w:szCs w:val="24"/>
+        </w:rPr>
+      </w:pPr>
+      <w:r>
+        <w:rPr>
+          <w:sz w:val="24"/>
+          <w:szCs w:val="24"/>
+        </w:rPr>
+        <w:t>The simulation will run in two dimensions.</w:t>
+      </w:r>
+    </w:p>
+    <w:p>
+      <w:pPr>
+        <w:numPr>
+          <w:ilvl w:val="0"/>
+          <w:numId w:val="8"/>
+        </w:numPr>
+        <w:tabs>
+          <w:tab w:val="left" w:pos="270"/>
+        </w:tabs>
+        <w:ind w:left="540"/>
+        <w:rPr>
+          <w:sz w:val="24"/>
+          <w:szCs w:val="24"/>
+        </w:rPr>
+      </w:pPr>
+      <w:r>
+        <w:rPr>
+          <w:sz w:val="24"/>
+          <w:szCs w:val="24"/>
+        </w:rPr>
+        <w:t>Psyche's surface won't be perfectly symmetrical, making the facing angle of the lander and its rate of descent conditional by its starting location.</w:t>
+      </w:r>
+    </w:p>
+    <w:p>
+      <w:pPr>
+        <w:numPr>
+          <w:ilvl w:val="0"/>
+          <w:numId w:val="8"/>
+        </w:numPr>
+        <w:tabs>
+          <w:tab w:val="left" w:pos="270"/>
+        </w:tabs>
+        <w:ind w:left="540"/>
+        <w:rPr>
+          <w:sz w:val="24"/>
+          <w:szCs w:val="24"/>
+        </w:rPr>
+      </w:pPr>
+      <w:r>
+        <w:rPr>
+          <w:sz w:val="24"/>
+          <w:szCs w:val="24"/>
+        </w:rPr>
+        <w:t>The lander will start at a fixed position without any additional velocities due to orbit or otherwise.</w:t>
+      </w:r>
+    </w:p>
+    <w:p>
+      <w:pPr>
+        <w:numPr>
+          <w:ilvl w:val="0"/>
+          <w:numId w:val="8"/>
+        </w:numPr>
+        <w:tabs>
+          <w:tab w:val="left" w:pos="270"/>
+        </w:tabs>
+        <w:ind w:left="540"/>
+        <w:rPr>
+          <w:sz w:val="24"/>
+          <w:szCs w:val="24"/>
+        </w:rPr>
+      </w:pPr>
+      <w:r>
+        <w:rPr>
+          <w:sz w:val="24"/>
+          <w:szCs w:val="24"/>
+        </w:rPr>
+        <w:t>The lander must make a soft landing below the force of impact sustain threshold.</w:t>
+      </w:r>
+    </w:p>
+    <w:p>
+      <w:pPr>
+        <w:numPr>
+          <w:ilvl w:val="0"/>
+          <w:numId w:val="8"/>
+        </w:numPr>
+        <w:tabs>
+          <w:tab w:val="left" w:pos="270"/>
+        </w:tabs>
+        <w:ind w:left="540"/>
+        <w:rPr>
+          <w:sz w:val="24"/>
+          <w:szCs w:val="24"/>
+        </w:rPr>
+      </w:pPr>
+      <w:r>
+        <w:rPr>
+          <w:sz w:val="24"/>
+          <w:szCs w:val="24"/>
+        </w:rPr>
+        <w:t>The lander must make a secure landing without losing balance and toppling over.</w:t>
+      </w:r>
+    </w:p>
+    <w:p>
+      <w:pPr>
+        <w:tabs>
+          <w:tab w:val="left" w:pos="270"/>
+        </w:tabs>
+        <w:ind w:firstLine="0"/>
+        <w:rPr>
+          <w:sz w:val="24"/>
+          <w:szCs w:val="24"/>
+        </w:rPr>
+      </w:pPr>
+    </w:p>
+    <w:p>
+      <w:pPr>
+        <w:tabs>
+          <w:tab w:val="left" w:pos="270"/>
+        </w:tabs>
+        <w:ind w:firstLine="0"/>
+        <w:rPr>
+          <w:sz w:val="24"/>
+          <w:szCs w:val="24"/>
+        </w:rPr>
+      </w:pPr>
+      <w:r>
+        <w:rPr>
+          <w:rFonts w:cstheme="minorHAnsi"/>
+          <w:noProof/>
+          <w:sz w:val="24"/>
+          <w:szCs w:val="24"/>
+        </w:rPr>
+        <w:drawing>
+          <wp:anchor distT="0" distB="0" distL="114300" distR="114300" simplePos="0" relativeHeight="251660288" behindDoc="0" locked="0" layoutInCell="1" allowOverlap="1" wp14:anchorId="0CD155E0" wp14:editId="63B369A6">
+            <wp:simplePos x="0" y="0"/>
+            <wp:positionH relativeFrom="column">
+              <wp:posOffset>171450</wp:posOffset>
+            </wp:positionH>
+            <wp:positionV relativeFrom="paragraph">
+              <wp:posOffset>371475</wp:posOffset>
+            </wp:positionV>
+            <wp:extent cx="2313940" cy="4533900"/>
+            <wp:effectExtent l="0" t="0" r="0" b="0"/>
+            <wp:wrapTopAndBottom/>
+            <wp:docPr id="654596861" name="Picture 3"/>
+            <wp:cNvGraphicFramePr>
+              <a:graphicFrameLocks xmlns:a="http://schemas.openxmlformats.org/drawingml/2006/main" noChangeAspect="1"/>
+            </wp:cNvGraphicFramePr>
+            <a:graphic xmlns:a="http://schemas.openxmlformats.org/drawingml/2006/main">
+              <a:graphicData uri="http://schemas.openxmlformats.org/drawingml/2006/picture">
+                <pic:pic xmlns:pic="http://schemas.openxmlformats.org/drawingml/2006/picture">
+                  <pic:nvPicPr>
+                    <pic:cNvPr id="654596861" name="Picture 654596861"/>
+                    <pic:cNvPicPr/>
+                  </pic:nvPicPr>
+                  <pic:blipFill>
+                    <a:blip r:embed="rId9">
+                      <a:extLst>
+                        <a:ext uri="{28A0092B-C50C-407E-A947-70E740481C1C}">
+                          <a14:useLocalDpi xmlns:a14="http://schemas.microsoft.com/office/drawing/2010/main" val="0"/>
+                        </a:ext>
+                      </a:extLst>
+                    </a:blip>
+                    <a:stretch>
+                      <a:fillRect/>
+                    </a:stretch>
+                  </pic:blipFill>
+                  <pic:spPr>
+                    <a:xfrm>
+                      <a:off x="0" y="0"/>
+                      <a:ext cx="2313940" cy="4533900"/>
+                    </a:xfrm>
+                    <a:prstGeom prst="rect">
+                      <a:avLst/>
+                    </a:prstGeom>
+                  </pic:spPr>
+                </pic:pic>
+              </a:graphicData>
+            </a:graphic>
+            <wp14:sizeRelH relativeFrom="margin">
+              <wp14:pctWidth>0</wp14:pctWidth>
+            </wp14:sizeRelH>
+            <wp14:sizeRelV relativeFrom="margin">
+              <wp14:pctHeight>0</wp14:pctHeight>
+            </wp14:sizeRelV>
+          </wp:anchor>
+        </w:drawing>
+      </w:r>
+      <w:r>
+        <w:rPr>
+          <w:sz w:val="24"/>
+          <w:szCs w:val="24"/>
+        </w:rPr>
+        <w:t>Viewpoint:</w:t>
+      </w:r>
+    </w:p>
+    <w:p>
+      <w:pPr>
+        <w:tabs>
+          <w:tab w:val="left" w:pos="270"/>
+        </w:tabs>
+        <w:ind w:firstLine="0"/>
+        <w:rPr>
+          <w:sz w:val="16"/>
+          <w:szCs w:val="16"/>
+        </w:rPr>
+      </w:pPr>
+      <w:r>
+        <w:rPr>
+          <w:b/>
+          <w:bCs/>
+          <w:sz w:val="24"/>
+          <w:szCs w:val="24"/>
+        </w:rPr>
+        <w:tab/>
+      </w:r>
+      <w:r>
+        <w:rPr>
+          <w:b/>
+          <w:bCs/>
+          <w:sz w:val="24"/>
+          <w:szCs w:val="24"/>
+        </w:rPr>
+        <w:tab/>
+      </w:r>
+      <w:r>
+        <w:rPr>
+          <w:sz w:val="16"/>
+          <w:szCs w:val="16"/>
+        </w:rPr>
+        <w:t>Figure 5</w:t>
+      </w:r>
     </w:p>
     <w:p>
       <w:pPr>
@@ -478,48 +2651,33 @@
           <w:rFonts w:asciiTheme="minorHAnsi" w:hAnsiTheme="minorHAnsi" w:cstheme="minorHAnsi"/>
         </w:rPr>
       </w:pPr>
-      <w:r>
+    </w:p>
+    <w:p>
+      <w:pPr>
+        <w:pStyle w:val="Heading3"/>
         <w:rPr>
           <w:rFonts w:asciiTheme="minorHAnsi" w:hAnsiTheme="minorHAnsi" w:cstheme="minorHAnsi"/>
         </w:rPr>
-        <w:lastRenderedPageBreak/>
-        <w:t>3.2.2 Cookie Management</w:t>
-      </w:r>
-    </w:p>
-    <w:p>
-      <w:pPr>
-        <w:rPr>
-          <w:rFonts w:cstheme="minorHAnsi"/>
-          <w:sz w:val="24"/>
-          <w:szCs w:val="24"/>
-        </w:rPr>
-      </w:pPr>
-    </w:p>
-    <w:p>
-      <w:pPr>
-        <w:rPr>
-          <w:rFonts w:cstheme="minorHAnsi"/>
-          <w:sz w:val="24"/>
-          <w:szCs w:val="24"/>
-        </w:rPr>
-      </w:pPr>
-      <w:r>
-        <w:rPr>
-          <w:rFonts w:cstheme="minorHAnsi"/>
-          <w:sz w:val="24"/>
-          <w:szCs w:val="24"/>
-        </w:rPr>
-        <w:t xml:space="preserve">    Settings Management: Interface for users to opt in/out of tracking.</w:t>
-      </w:r>
-    </w:p>
-    <w:p>
-      <w:pPr>
-        <w:rPr>
-          <w:rFonts w:cstheme="minorHAnsi"/>
-          <w:sz w:val="24"/>
-          <w:szCs w:val="24"/>
-        </w:rPr>
-      </w:pPr>
+      </w:pPr>
+      <w:r>
+        <w:rPr>
+          <w:rFonts w:asciiTheme="minorHAnsi" w:hAnsiTheme="minorHAnsi" w:cstheme="minorHAnsi"/>
+        </w:rPr>
+        <w:t>3.3.2 Keyboard Controls</w:t>
+      </w:r>
+    </w:p>
+    <w:p>
+      <w:r>
+        <w:t xml:space="preserve">    SRS Requirement: 3.1.7.4</w:t>
+      </w:r>
+      <w:r>
+        <w:t>, 3.1.7.6</w:t>
+      </w:r>
+    </w:p>
+    <w:p>
+      <w:r>
+        <w:t xml:space="preserve">    Description: User will have access to keyboard controls for real-time adjustment of thrusters. Specific keys will be identified as individual thrusters, and the cursor left and right keys will act to increase and decrease thruster angles, with the cursor down arrow acting to turn the thruster on and the cursor up key to turn the thruster off.</w:t>
+      </w:r>
     </w:p>
     <w:p>
       <w:pPr>
@@ -528,45 +2686,257 @@
           <w:rFonts w:asciiTheme="minorHAnsi" w:hAnsiTheme="minorHAnsi" w:cstheme="minorHAnsi"/>
         </w:rPr>
       </w:pPr>
-      <w:r>
+    </w:p>
+    <w:p>
+      <w:pPr>
+        <w:pStyle w:val="Heading3"/>
         <w:rPr>
           <w:rFonts w:asciiTheme="minorHAnsi" w:hAnsiTheme="minorHAnsi" w:cstheme="minorHAnsi"/>
         </w:rPr>
-        <w:t>3.2.3 Error Handling</w:t>
-      </w:r>
-    </w:p>
-    <w:p>
-      <w:pPr>
-        <w:rPr>
-          <w:rFonts w:cstheme="minorHAnsi"/>
-          <w:sz w:val="24"/>
-          <w:szCs w:val="24"/>
-        </w:rPr>
-      </w:pPr>
-    </w:p>
-    <w:p>
-      <w:pPr>
-        <w:rPr>
-          <w:rFonts w:cstheme="minorHAnsi"/>
-          <w:sz w:val="24"/>
-          <w:szCs w:val="24"/>
-        </w:rPr>
-      </w:pPr>
-      <w:r>
-        <w:rPr>
-          <w:rFonts w:cstheme="minorHAnsi"/>
-          <w:sz w:val="24"/>
-          <w:szCs w:val="24"/>
-        </w:rPr>
-        <w:t xml:space="preserve">    Error Notifications: Implement a centralized error handling mechanism for user feedback.</w:t>
-      </w:r>
-    </w:p>
-    <w:p>
-      <w:pPr>
-        <w:rPr>
-          <w:rFonts w:cstheme="minorHAnsi"/>
-          <w:sz w:val="24"/>
-          <w:szCs w:val="24"/>
+      </w:pPr>
+      <w:r>
+        <w:rPr>
+          <w:rFonts w:asciiTheme="minorHAnsi" w:hAnsiTheme="minorHAnsi" w:cstheme="minorHAnsi"/>
+        </w:rPr>
+        <w:t>3.3.</w:t>
+      </w:r>
+      <w:r>
+        <w:rPr>
+          <w:rFonts w:asciiTheme="minorHAnsi" w:hAnsiTheme="minorHAnsi" w:cstheme="minorHAnsi"/>
+        </w:rPr>
+        <w:t>3</w:t>
+      </w:r>
+      <w:r>
+        <w:rPr>
+          <w:rFonts w:asciiTheme="minorHAnsi" w:hAnsiTheme="minorHAnsi" w:cstheme="minorHAnsi"/>
+        </w:rPr>
+        <w:t xml:space="preserve"> Simulation Management</w:t>
+      </w:r>
+    </w:p>
+    <w:p>
+      <w:pPr>
+        <w:rPr>
+          <w:rFonts w:cstheme="minorHAnsi"/>
+          <w:sz w:val="24"/>
+          <w:szCs w:val="24"/>
+        </w:rPr>
+      </w:pPr>
+      <w:r>
+        <w:rPr>
+          <w:rFonts w:cstheme="minorHAnsi"/>
+          <w:sz w:val="24"/>
+          <w:szCs w:val="24"/>
+        </w:rPr>
+        <w:t xml:space="preserve">    SRS Requirement: 3.1.7.5</w:t>
+      </w:r>
+      <w:r>
+        <w:rPr>
+          <w:rFonts w:cstheme="minorHAnsi"/>
+          <w:sz w:val="24"/>
+          <w:szCs w:val="24"/>
+        </w:rPr>
+        <w:t>, 3.2.2.1</w:t>
+      </w:r>
+    </w:p>
+    <w:p>
+      <w:pPr>
+        <w:rPr>
+          <w:rFonts w:cstheme="minorHAnsi"/>
+          <w:sz w:val="24"/>
+          <w:szCs w:val="24"/>
+        </w:rPr>
+      </w:pPr>
+      <w:r>
+        <w:rPr>
+          <w:rFonts w:cstheme="minorHAnsi"/>
+          <w:sz w:val="24"/>
+          <w:szCs w:val="24"/>
+        </w:rPr>
+        <w:t xml:space="preserve">    </w:t>
+      </w:r>
+      <w:r>
+        <w:rPr>
+          <w:rFonts w:cstheme="minorHAnsi"/>
+          <w:b/>
+          <w:bCs/>
+          <w:sz w:val="24"/>
+          <w:szCs w:val="24"/>
+        </w:rPr>
+        <w:t>Control Functions:</w:t>
+      </w:r>
+      <w:r>
+        <w:rPr>
+          <w:rFonts w:cstheme="minorHAnsi"/>
+          <w:sz w:val="24"/>
+          <w:szCs w:val="24"/>
+        </w:rPr>
+        <w:t xml:space="preserve"> Implement start, pause, </w:t>
+      </w:r>
+      <w:r>
+        <w:rPr>
+          <w:rFonts w:cstheme="minorHAnsi"/>
+          <w:sz w:val="24"/>
+          <w:szCs w:val="24"/>
+        </w:rPr>
+        <w:t>exit</w:t>
+      </w:r>
+      <w:r>
+        <w:rPr>
+          <w:rFonts w:cstheme="minorHAnsi"/>
+          <w:sz w:val="24"/>
+          <w:szCs w:val="24"/>
+        </w:rPr>
+        <w:t>, and resume features</w:t>
+      </w:r>
+      <w:r>
+        <w:rPr>
+          <w:rFonts w:cstheme="minorHAnsi"/>
+          <w:sz w:val="24"/>
+          <w:szCs w:val="24"/>
+        </w:rPr>
+        <w:t xml:space="preserve"> in the </w:t>
+      </w:r>
+      <w:r>
+        <w:rPr>
+          <w:rFonts w:cstheme="minorHAnsi"/>
+          <w:sz w:val="24"/>
+          <w:szCs w:val="24"/>
+        </w:rPr>
+        <w:t>application</w:t>
+      </w:r>
+      <w:r>
+        <w:rPr>
+          <w:rFonts w:cstheme="minorHAnsi"/>
+          <w:sz w:val="24"/>
+          <w:szCs w:val="24"/>
+        </w:rPr>
+        <w:t xml:space="preserve"> using state management.</w:t>
+      </w:r>
+    </w:p>
+    <w:p>
+      <w:pPr>
+        <w:rPr>
+          <w:rFonts w:cstheme="minorHAnsi"/>
+          <w:b/>
+          <w:bCs/>
+          <w:sz w:val="24"/>
+          <w:szCs w:val="24"/>
+        </w:rPr>
+      </w:pPr>
+      <w:r>
+        <w:rPr>
+          <w:rFonts w:cstheme="minorHAnsi"/>
+          <w:noProof/>
+          <w:sz w:val="24"/>
+          <w:szCs w:val="24"/>
+        </w:rPr>
+        <w:drawing>
+          <wp:anchor distT="0" distB="0" distL="114300" distR="114300" simplePos="0" relativeHeight="251661312" behindDoc="0" locked="0" layoutInCell="1" allowOverlap="1" wp14:anchorId="207791D3" wp14:editId="25B2BCAE">
+            <wp:simplePos x="0" y="0"/>
+            <wp:positionH relativeFrom="column">
+              <wp:posOffset>127000</wp:posOffset>
+            </wp:positionH>
+            <wp:positionV relativeFrom="paragraph">
+              <wp:posOffset>403225</wp:posOffset>
+            </wp:positionV>
+            <wp:extent cx="4514850" cy="1304925"/>
+            <wp:effectExtent l="0" t="0" r="0" b="9525"/>
+            <wp:wrapTopAndBottom/>
+            <wp:docPr id="174406810" name="Picture 4"/>
+            <wp:cNvGraphicFramePr>
+              <a:graphicFrameLocks xmlns:a="http://schemas.openxmlformats.org/drawingml/2006/main" noChangeAspect="1"/>
+            </wp:cNvGraphicFramePr>
+            <a:graphic xmlns:a="http://schemas.openxmlformats.org/drawingml/2006/main">
+              <a:graphicData uri="http://schemas.openxmlformats.org/drawingml/2006/picture">
+                <pic:pic xmlns:pic="http://schemas.openxmlformats.org/drawingml/2006/picture">
+                  <pic:nvPicPr>
+                    <pic:cNvPr id="174406810" name="Picture 174406810"/>
+                    <pic:cNvPicPr/>
+                  </pic:nvPicPr>
+                  <pic:blipFill>
+                    <a:blip r:embed="rId10">
+                      <a:extLst>
+                        <a:ext uri="{28A0092B-C50C-407E-A947-70E740481C1C}">
+                          <a14:useLocalDpi xmlns:a14="http://schemas.microsoft.com/office/drawing/2010/main" val="0"/>
+                        </a:ext>
+                      </a:extLst>
+                    </a:blip>
+                    <a:stretch>
+                      <a:fillRect/>
+                    </a:stretch>
+                  </pic:blipFill>
+                  <pic:spPr>
+                    <a:xfrm>
+                      <a:off x="0" y="0"/>
+                      <a:ext cx="4514850" cy="1304925"/>
+                    </a:xfrm>
+                    <a:prstGeom prst="rect">
+                      <a:avLst/>
+                    </a:prstGeom>
+                  </pic:spPr>
+                </pic:pic>
+              </a:graphicData>
+            </a:graphic>
+            <wp14:sizeRelH relativeFrom="margin">
+              <wp14:pctWidth>0</wp14:pctWidth>
+            </wp14:sizeRelH>
+            <wp14:sizeRelV relativeFrom="margin">
+              <wp14:pctHeight>0</wp14:pctHeight>
+            </wp14:sizeRelV>
+          </wp:anchor>
+        </w:drawing>
+      </w:r>
+      <w:r>
+        <w:rPr>
+          <w:rFonts w:cstheme="minorHAnsi"/>
+          <w:b/>
+          <w:bCs/>
+          <w:sz w:val="24"/>
+          <w:szCs w:val="24"/>
+        </w:rPr>
+        <w:t xml:space="preserve">    Viewpoint:</w:t>
+      </w:r>
+    </w:p>
+    <w:p>
+      <w:pPr>
+        <w:rPr>
+          <w:rFonts w:cstheme="minorHAnsi"/>
+          <w:sz w:val="16"/>
+          <w:szCs w:val="16"/>
+        </w:rPr>
+      </w:pPr>
+      <w:r>
+        <w:rPr>
+          <w:rFonts w:cstheme="minorHAnsi"/>
+          <w:sz w:val="24"/>
+          <w:szCs w:val="24"/>
+        </w:rPr>
+        <w:t xml:space="preserve">    </w:t>
+      </w:r>
+      <w:r>
+        <w:rPr>
+          <w:rFonts w:cstheme="minorHAnsi"/>
+          <w:sz w:val="16"/>
+          <w:szCs w:val="16"/>
+        </w:rPr>
+        <w:tab/>
+      </w:r>
+      <w:r>
+        <w:rPr>
+          <w:rFonts w:cstheme="minorHAnsi"/>
+          <w:sz w:val="16"/>
+          <w:szCs w:val="16"/>
+        </w:rPr>
+        <w:tab/>
+        <w:t>Figure 6</w:t>
+      </w:r>
+    </w:p>
+    <w:p>
+      <w:pPr>
+        <w:rPr>
+          <w:rFonts w:cstheme="minorHAnsi"/>
+          <w:sz w:val="16"/>
+          <w:szCs w:val="16"/>
         </w:rPr>
       </w:pPr>
     </w:p>
@@ -585,195 +2955,440 @@
           <w:b/>
           <w:bCs/>
         </w:rPr>
-        <w:t>3.3 Simulation Controls</w:t>
-      </w:r>
-    </w:p>
-    <w:p>
-      <w:pPr>
-        <w:pStyle w:val="Heading3"/>
-        <w:rPr>
-          <w:rFonts w:asciiTheme="minorHAnsi" w:hAnsiTheme="minorHAnsi" w:cstheme="minorHAnsi"/>
-        </w:rPr>
-      </w:pPr>
-      <w:r>
-        <w:rPr>
-          <w:rFonts w:asciiTheme="minorHAnsi" w:hAnsiTheme="minorHAnsi" w:cstheme="minorHAnsi"/>
-        </w:rPr>
-        <w:t>3.3.1 Simulation Parameters</w:t>
-      </w:r>
-    </w:p>
-    <w:p>
-      <w:pPr>
-        <w:rPr>
-          <w:rFonts w:cstheme="minorHAnsi"/>
-          <w:sz w:val="24"/>
-          <w:szCs w:val="24"/>
-        </w:rPr>
-      </w:pPr>
-    </w:p>
-    <w:p>
-      <w:pPr>
-        <w:rPr>
-          <w:rFonts w:cstheme="minorHAnsi"/>
-          <w:sz w:val="24"/>
-          <w:szCs w:val="24"/>
-        </w:rPr>
-      </w:pPr>
-      <w:r>
-        <w:rPr>
-          <w:rFonts w:cstheme="minorHAnsi"/>
-          <w:sz w:val="24"/>
-          <w:szCs w:val="24"/>
-        </w:rPr>
-        <w:t xml:space="preserve">    Input Handling: Create forms to input thrust, angle, speed, etc., validated in real-time.</w:t>
-      </w:r>
-    </w:p>
-    <w:p>
-      <w:pPr>
-        <w:rPr>
-          <w:rFonts w:cstheme="minorHAnsi"/>
-          <w:sz w:val="24"/>
-          <w:szCs w:val="24"/>
-        </w:rPr>
-      </w:pPr>
-    </w:p>
-    <w:p>
-      <w:pPr>
-        <w:pStyle w:val="Heading3"/>
-        <w:rPr>
-          <w:rFonts w:asciiTheme="minorHAnsi" w:hAnsiTheme="minorHAnsi" w:cstheme="minorHAnsi"/>
-        </w:rPr>
-      </w:pPr>
-      <w:r>
-        <w:rPr>
-          <w:rFonts w:asciiTheme="minorHAnsi" w:hAnsiTheme="minorHAnsi" w:cstheme="minorHAnsi"/>
-        </w:rPr>
-        <w:t>3.3.2 Simulation Management</w:t>
-      </w:r>
-    </w:p>
-    <w:p>
-      <w:pPr>
-        <w:rPr>
-          <w:rFonts w:cstheme="minorHAnsi"/>
-          <w:sz w:val="24"/>
-          <w:szCs w:val="24"/>
-        </w:rPr>
-      </w:pPr>
-    </w:p>
-    <w:p>
-      <w:pPr>
-        <w:rPr>
-          <w:rFonts w:cstheme="minorHAnsi"/>
-          <w:sz w:val="24"/>
-          <w:szCs w:val="24"/>
-        </w:rPr>
-      </w:pPr>
-      <w:r>
-        <w:rPr>
-          <w:rFonts w:cstheme="minorHAnsi"/>
-          <w:sz w:val="24"/>
-          <w:szCs w:val="24"/>
-        </w:rPr>
-        <w:t xml:space="preserve">    Control Functions: Implement start, pause, stop, and resume features using state management.</w:t>
-      </w:r>
-    </w:p>
-    <w:p>
-      <w:pPr>
-        <w:rPr>
-          <w:rFonts w:cstheme="minorHAnsi"/>
-          <w:sz w:val="24"/>
-          <w:szCs w:val="24"/>
-        </w:rPr>
-      </w:pPr>
-    </w:p>
-    <w:p>
-      <w:pPr>
-        <w:pStyle w:val="Heading2"/>
+        <w:t>3.4 Data</w:t>
+      </w:r>
+      <w:r>
         <w:rPr>
           <w:rFonts w:asciiTheme="minorHAnsi" w:hAnsiTheme="minorHAnsi" w:cstheme="minorHAnsi"/>
           <w:b/>
           <w:bCs/>
         </w:rPr>
-      </w:pPr>
-      <w:r>
-        <w:rPr>
-          <w:rFonts w:asciiTheme="minorHAnsi" w:hAnsiTheme="minorHAnsi" w:cstheme="minorHAnsi"/>
+        <w:t xml:space="preserve"> and Simulation Visuals</w:t>
+      </w:r>
+    </w:p>
+    <w:p>
+      <w:pPr>
+        <w:rPr>
+          <w:rFonts w:cstheme="minorHAnsi"/>
+          <w:sz w:val="24"/>
+          <w:szCs w:val="24"/>
+        </w:rPr>
+      </w:pPr>
+      <w:r>
+        <w:rPr>
+          <w:rFonts w:cstheme="minorHAnsi"/>
+          <w:sz w:val="24"/>
+          <w:szCs w:val="24"/>
+        </w:rPr>
+        <w:t>3.4.1 Visualization Windows</w:t>
+      </w:r>
+    </w:p>
+    <w:p>
+      <w:pPr>
+        <w:rPr>
+          <w:rFonts w:cstheme="minorHAnsi"/>
+          <w:sz w:val="24"/>
+          <w:szCs w:val="24"/>
+        </w:rPr>
+      </w:pPr>
+      <w:r>
+        <w:rPr>
+          <w:rFonts w:cstheme="minorHAnsi"/>
+          <w:sz w:val="24"/>
+          <w:szCs w:val="24"/>
+        </w:rPr>
+        <w:t xml:space="preserve">    SRS Requirement: 3.1.5.1</w:t>
+      </w:r>
+      <w:r>
+        <w:rPr>
+          <w:rFonts w:cstheme="minorHAnsi"/>
+          <w:sz w:val="24"/>
+          <w:szCs w:val="24"/>
+        </w:rPr>
+        <w:t>, 3.1.5.2, 3.1.5.3, 3.1.5.4, 3.1.5.5, 3.1.7.</w:t>
+      </w:r>
+      <w:r>
+        <w:rPr>
+          <w:rFonts w:cstheme="minorHAnsi"/>
+          <w:sz w:val="24"/>
+          <w:szCs w:val="24"/>
+        </w:rPr>
+        <w:t>3</w:t>
+      </w:r>
+      <w:r>
+        <w:rPr>
+          <w:rFonts w:cstheme="minorHAnsi"/>
+          <w:sz w:val="24"/>
+          <w:szCs w:val="24"/>
+        </w:rPr>
+        <w:t>, 3.2.1.3, 3.2.2.1</w:t>
+      </w:r>
+    </w:p>
+    <w:p>
+      <w:pPr>
+        <w:rPr>
+          <w:rFonts w:cstheme="minorHAnsi"/>
+          <w:sz w:val="24"/>
+          <w:szCs w:val="24"/>
+        </w:rPr>
+      </w:pPr>
+      <w:r>
+        <w:rPr>
+          <w:rFonts w:cstheme="minorHAnsi"/>
+          <w:sz w:val="24"/>
+          <w:szCs w:val="24"/>
+        </w:rPr>
+        <w:t xml:space="preserve">    Window Components: </w:t>
+      </w:r>
+      <w:r>
+        <w:rPr>
+          <w:rFonts w:cstheme="minorHAnsi"/>
+          <w:sz w:val="24"/>
+          <w:szCs w:val="24"/>
+        </w:rPr>
+        <w:t>Two</w:t>
+      </w:r>
+      <w:r>
+        <w:rPr>
+          <w:rFonts w:cstheme="minorHAnsi"/>
+          <w:sz w:val="24"/>
+          <w:szCs w:val="24"/>
+        </w:rPr>
+        <w:t xml:space="preserve"> main windows for data readout</w:t>
+      </w:r>
+      <w:r>
+        <w:rPr>
+          <w:rFonts w:cstheme="minorHAnsi"/>
+          <w:sz w:val="24"/>
+          <w:szCs w:val="24"/>
+        </w:rPr>
+        <w:t xml:space="preserve">, one for </w:t>
+      </w:r>
+      <w:r>
+        <w:rPr>
+          <w:rFonts w:cstheme="minorHAnsi"/>
+          <w:sz w:val="24"/>
+          <w:szCs w:val="24"/>
+        </w:rPr>
+        <w:t>simulation visuals</w:t>
+      </w:r>
+      <w:r>
+        <w:rPr>
+          <w:rFonts w:cstheme="minorHAnsi"/>
+          <w:sz w:val="24"/>
+          <w:szCs w:val="24"/>
+        </w:rPr>
+        <w:t>, and controls for simulation</w:t>
+      </w:r>
+      <w:r>
+        <w:rPr>
+          <w:rFonts w:cstheme="minorHAnsi"/>
+          <w:sz w:val="24"/>
+          <w:szCs w:val="24"/>
+        </w:rPr>
+        <w:t>.</w:t>
+      </w:r>
+    </w:p>
+    <w:p>
+      <w:pPr>
+        <w:rPr>
+          <w:rFonts w:cstheme="minorHAnsi"/>
+          <w:sz w:val="24"/>
+          <w:szCs w:val="24"/>
+        </w:rPr>
+      </w:pPr>
+      <w:r>
+        <w:rPr>
+          <w:rFonts w:cstheme="minorHAnsi"/>
+          <w:sz w:val="24"/>
+          <w:szCs w:val="24"/>
+        </w:rPr>
+        <w:t xml:space="preserve">    Data Parameters: Display </w:t>
+      </w:r>
+      <w:r>
+        <w:rPr>
+          <w:rFonts w:cstheme="minorHAnsi"/>
+          <w:sz w:val="24"/>
+          <w:szCs w:val="24"/>
+        </w:rPr>
+        <w:t>constant</w:t>
+      </w:r>
+      <w:r>
+        <w:rPr>
+          <w:rFonts w:cstheme="minorHAnsi"/>
+          <w:sz w:val="24"/>
+          <w:szCs w:val="24"/>
+        </w:rPr>
+        <w:t xml:space="preserve"> metrics like </w:t>
+      </w:r>
+      <w:r>
+        <w:rPr>
+          <w:rFonts w:cstheme="minorHAnsi"/>
+          <w:sz w:val="24"/>
+          <w:szCs w:val="24"/>
+        </w:rPr>
+        <w:t>s</w:t>
+      </w:r>
+      <w:r>
+        <w:rPr>
+          <w:rFonts w:cstheme="minorHAnsi"/>
+          <w:sz w:val="24"/>
+          <w:szCs w:val="24"/>
+        </w:rPr>
+        <w:t xml:space="preserve">pacecraft weight, </w:t>
+      </w:r>
+      <w:r>
+        <w:rPr>
+          <w:rFonts w:cstheme="minorHAnsi"/>
+          <w:sz w:val="24"/>
+          <w:szCs w:val="24"/>
+        </w:rPr>
+        <w:t xml:space="preserve">Psyche gravity, Psyche rotation, </w:t>
+      </w:r>
+      <w:r>
+        <w:rPr>
+          <w:rFonts w:cstheme="minorHAnsi"/>
+          <w:sz w:val="24"/>
+          <w:szCs w:val="24"/>
+        </w:rPr>
+        <w:t xml:space="preserve">and maximum landing speed. Show real-time data such as </w:t>
+      </w:r>
+      <w:r>
+        <w:rPr>
+          <w:rFonts w:cstheme="minorHAnsi"/>
+          <w:sz w:val="24"/>
+          <w:szCs w:val="24"/>
+        </w:rPr>
+        <w:t>distance</w:t>
+      </w:r>
+      <w:r>
+        <w:rPr>
+          <w:rFonts w:cstheme="minorHAnsi"/>
+          <w:sz w:val="24"/>
+          <w:szCs w:val="24"/>
+        </w:rPr>
+        <w:t xml:space="preserve"> from Psyche</w:t>
+      </w:r>
+      <w:r>
+        <w:rPr>
+          <w:rFonts w:cstheme="minorHAnsi"/>
+          <w:sz w:val="24"/>
+          <w:szCs w:val="24"/>
+        </w:rPr>
+        <w:t xml:space="preserve">, </w:t>
+      </w:r>
+      <w:r>
+        <w:rPr>
+          <w:rFonts w:cstheme="minorHAnsi"/>
+          <w:sz w:val="24"/>
+          <w:szCs w:val="24"/>
+        </w:rPr>
+        <w:t xml:space="preserve">descent </w:t>
+      </w:r>
+      <w:r>
+        <w:rPr>
+          <w:rFonts w:cstheme="minorHAnsi"/>
+          <w:sz w:val="24"/>
+          <w:szCs w:val="24"/>
+        </w:rPr>
+        <w:t>speed,</w:t>
+      </w:r>
+      <w:r>
+        <w:rPr>
+          <w:rFonts w:cstheme="minorHAnsi"/>
+          <w:sz w:val="24"/>
+          <w:szCs w:val="24"/>
+        </w:rPr>
+        <w:t xml:space="preserve"> fuel remaining, rotation direction, rotation speed, and all thruster actions</w:t>
+      </w:r>
+      <w:r>
+        <w:rPr>
+          <w:rFonts w:cstheme="minorHAnsi"/>
+          <w:sz w:val="24"/>
+          <w:szCs w:val="24"/>
+        </w:rPr>
+        <w:t>.</w:t>
+      </w:r>
+    </w:p>
+    <w:p>
+      <w:pPr>
+        <w:rPr>
+          <w:rFonts w:cstheme="minorHAnsi"/>
+          <w:sz w:val="24"/>
+          <w:szCs w:val="24"/>
+        </w:rPr>
+      </w:pPr>
+      <w:r>
+        <w:rPr>
+          <w:rFonts w:cstheme="minorHAnsi"/>
+          <w:noProof/>
+          <w:sz w:val="24"/>
+          <w:szCs w:val="24"/>
+        </w:rPr>
+        <w:lastRenderedPageBreak/>
+        <w:drawing>
+          <wp:anchor distT="0" distB="0" distL="114300" distR="114300" simplePos="0" relativeHeight="251662336" behindDoc="0" locked="0" layoutInCell="1" allowOverlap="1" wp14:anchorId="7AF9D4B4" wp14:editId="34201400">
+            <wp:simplePos x="0" y="0"/>
+            <wp:positionH relativeFrom="margin">
+              <wp:align>left</wp:align>
+            </wp:positionH>
+            <wp:positionV relativeFrom="paragraph">
+              <wp:posOffset>318770</wp:posOffset>
+            </wp:positionV>
+            <wp:extent cx="5880735" cy="3308350"/>
+            <wp:effectExtent l="0" t="0" r="5715" b="6350"/>
+            <wp:wrapTopAndBottom/>
+            <wp:docPr id="310473005" name="Picture 5"/>
+            <wp:cNvGraphicFramePr>
+              <a:graphicFrameLocks xmlns:a="http://schemas.openxmlformats.org/drawingml/2006/main" noChangeAspect="1"/>
+            </wp:cNvGraphicFramePr>
+            <a:graphic xmlns:a="http://schemas.openxmlformats.org/drawingml/2006/main">
+              <a:graphicData uri="http://schemas.openxmlformats.org/drawingml/2006/picture">
+                <pic:pic xmlns:pic="http://schemas.openxmlformats.org/drawingml/2006/picture">
+                  <pic:nvPicPr>
+                    <pic:cNvPr id="310473005" name="Picture 310473005"/>
+                    <pic:cNvPicPr/>
+                  </pic:nvPicPr>
+                  <pic:blipFill>
+                    <a:blip r:embed="rId11">
+                      <a:extLst>
+                        <a:ext uri="{28A0092B-C50C-407E-A947-70E740481C1C}">
+                          <a14:useLocalDpi xmlns:a14="http://schemas.microsoft.com/office/drawing/2010/main" val="0"/>
+                        </a:ext>
+                      </a:extLst>
+                    </a:blip>
+                    <a:stretch>
+                      <a:fillRect/>
+                    </a:stretch>
+                  </pic:blipFill>
+                  <pic:spPr>
+                    <a:xfrm>
+                      <a:off x="0" y="0"/>
+                      <a:ext cx="5883588" cy="3309733"/>
+                    </a:xfrm>
+                    <a:prstGeom prst="rect">
+                      <a:avLst/>
+                    </a:prstGeom>
+                  </pic:spPr>
+                </pic:pic>
+              </a:graphicData>
+            </a:graphic>
+            <wp14:sizeRelH relativeFrom="margin">
+              <wp14:pctWidth>0</wp14:pctWidth>
+            </wp14:sizeRelH>
+            <wp14:sizeRelV relativeFrom="margin">
+              <wp14:pctHeight>0</wp14:pctHeight>
+            </wp14:sizeRelV>
+          </wp:anchor>
+        </w:drawing>
+      </w:r>
+      <w:r>
+        <w:rPr>
+          <w:rFonts w:cstheme="minorHAnsi"/>
+          <w:sz w:val="24"/>
+          <w:szCs w:val="24"/>
+        </w:rPr>
+        <w:t xml:space="preserve">    Viewpoint:</w:t>
+      </w:r>
+      <w:bookmarkStart w:id="0" w:name="_Toc179411773"/>
+    </w:p>
+    <w:p>
+      <w:pPr>
+        <w:rPr>
+          <w:rFonts w:cstheme="minorHAnsi"/>
+          <w:sz w:val="16"/>
+          <w:szCs w:val="16"/>
+        </w:rPr>
+      </w:pPr>
+      <w:r>
+        <w:rPr>
+          <w:rFonts w:cstheme="minorHAnsi"/>
+          <w:sz w:val="24"/>
+          <w:szCs w:val="24"/>
+        </w:rPr>
+        <w:tab/>
+      </w:r>
+      <w:r>
+        <w:rPr>
+          <w:rFonts w:cstheme="minorHAnsi"/>
+          <w:sz w:val="24"/>
+          <w:szCs w:val="24"/>
+        </w:rPr>
+        <w:tab/>
+      </w:r>
+      <w:r>
+        <w:rPr>
+          <w:rFonts w:cstheme="minorHAnsi"/>
+          <w:sz w:val="16"/>
+          <w:szCs w:val="16"/>
+        </w:rPr>
+        <w:t>Figure 7</w:t>
+      </w:r>
+    </w:p>
+    <w:p>
+      <w:pPr>
+        <w:pStyle w:val="Heading2"/>
+        <w:rPr>
+          <w:rFonts w:asciiTheme="minorHAnsi" w:eastAsiaTheme="minorHAnsi" w:hAnsiTheme="minorHAnsi" w:cstheme="minorHAnsi"/>
           <w:b/>
           <w:bCs/>
         </w:rPr>
-        <w:t>3.4 Data Visualization</w:t>
-      </w:r>
-    </w:p>
-    <w:p>
-      <w:pPr>
-        <w:rPr>
-          <w:rFonts w:cstheme="minorHAnsi"/>
-          <w:sz w:val="24"/>
-          <w:szCs w:val="24"/>
-        </w:rPr>
-      </w:pPr>
-      <w:r>
-        <w:rPr>
-          <w:rFonts w:cstheme="minorHAnsi"/>
-          <w:sz w:val="24"/>
-          <w:szCs w:val="24"/>
-        </w:rPr>
-        <w:t>3.4.1 Visualization Windows</w:t>
-      </w:r>
-    </w:p>
-    <w:p>
-      <w:pPr>
-        <w:rPr>
-          <w:rFonts w:cstheme="minorHAnsi"/>
-          <w:sz w:val="24"/>
-          <w:szCs w:val="24"/>
-        </w:rPr>
-      </w:pPr>
-    </w:p>
-    <w:p>
-      <w:pPr>
-        <w:rPr>
-          <w:rFonts w:cstheme="minorHAnsi"/>
-          <w:sz w:val="24"/>
-          <w:szCs w:val="24"/>
-        </w:rPr>
-      </w:pPr>
-      <w:r>
-        <w:rPr>
-          <w:rFonts w:cstheme="minorHAnsi"/>
-          <w:sz w:val="24"/>
-          <w:szCs w:val="24"/>
-        </w:rPr>
-        <w:t xml:space="preserve">    Window Components: Two main windows for data readout and simulation visuals.</w:t>
-      </w:r>
-    </w:p>
-    <w:p>
-      <w:pPr>
-        <w:rPr>
-          <w:rFonts w:cstheme="minorHAnsi"/>
-          <w:sz w:val="24"/>
-          <w:szCs w:val="24"/>
-        </w:rPr>
-      </w:pPr>
-      <w:r>
-        <w:rPr>
-          <w:rFonts w:cstheme="minorHAnsi"/>
-          <w:sz w:val="24"/>
-          <w:szCs w:val="24"/>
-        </w:rPr>
-        <w:t xml:space="preserve">    Data Parameters: Display real-time metrics like gravity, distance, speed, etc.</w:t>
-      </w:r>
-    </w:p>
-    <w:p>
-      <w:pPr>
-        <w:rPr>
-          <w:rFonts w:cstheme="minorHAnsi"/>
-          <w:sz w:val="24"/>
-          <w:szCs w:val="24"/>
-        </w:rPr>
-      </w:pPr>
-    </w:p>
-    <w:p/>
+      </w:pPr>
+      <w:r>
+        <w:rPr>
+          <w:rFonts w:asciiTheme="minorHAnsi" w:eastAsiaTheme="minorHAnsi" w:hAnsiTheme="minorHAnsi" w:cstheme="minorHAnsi"/>
+          <w:b/>
+          <w:bCs/>
+        </w:rPr>
+        <w:t>3.5 File Access</w:t>
+      </w:r>
+    </w:p>
+    <w:p>
+      <w:pPr>
+        <w:pStyle w:val="Heading3"/>
+        <w:rPr>
+          <w:rFonts w:asciiTheme="minorHAnsi" w:eastAsiaTheme="minorHAnsi" w:hAnsiTheme="minorHAnsi" w:cstheme="minorHAnsi"/>
+        </w:rPr>
+      </w:pPr>
+      <w:r>
+        <w:rPr>
+          <w:rFonts w:asciiTheme="minorHAnsi" w:eastAsiaTheme="minorHAnsi" w:hAnsiTheme="minorHAnsi" w:cstheme="minorHAnsi"/>
+          <w:color w:val="auto"/>
+        </w:rPr>
+        <w:t xml:space="preserve">3.5.1 </w:t>
+      </w:r>
+      <w:r>
+        <w:rPr>
+          <w:rFonts w:asciiTheme="minorHAnsi" w:eastAsiaTheme="minorHAnsi" w:hAnsiTheme="minorHAnsi" w:cstheme="minorHAnsi"/>
+        </w:rPr>
+        <w:t>Parameter Load and Save Functions</w:t>
+      </w:r>
+    </w:p>
+    <w:p>
+      <w:pPr>
+        <w:ind w:left="-540" w:firstLine="0"/>
+      </w:pPr>
+      <w:r>
+        <w:t>SRS Requirement: 3.1.4.4</w:t>
+      </w:r>
+    </w:p>
+    <w:p>
+      <w:pPr>
+        <w:ind w:left="-540" w:firstLine="0"/>
+      </w:pPr>
+      <w:r>
+        <w:t>Description: Allow storage of and access to parameter data on local machine and external storage medium.</w:t>
+      </w:r>
+      <w:bookmarkEnd w:id="0"/>
+    </w:p>
+    <w:p>
+      <w:pPr>
+        <w:ind w:left="-540" w:firstLine="0"/>
+      </w:pPr>
+      <w:r>
+        <w:t>Viewpoint: (See Figure 2)</w:t>
+      </w:r>
+    </w:p>
     <w:sectPr>
       <w:pgSz w:w="12240" w:h="15840"/>
       <w:pgMar w:top="1440" w:right="1440" w:bottom="1440" w:left="1440" w:header="720" w:footer="720" w:gutter="0"/>
@@ -787,6 +3402,679 @@
 <file path=word/numbering.xml><?xml version="1.0" encoding="utf-8"?>
 <w:numbering xmlns:wpc="http://schemas.microsoft.com/office/word/2010/wordprocessingCanvas" xmlns:cx="http://schemas.microsoft.com/office/drawing/2014/chartex" xmlns:cx1="http://schemas.microsoft.com/office/drawing/2015/9/8/chartex" xmlns:cx2="http://schemas.microsoft.com/office/drawing/2015/10/21/chartex" xmlns:cx3="http://schemas.microsoft.com/office/drawing/2016/5/9/chartex" xmlns:cx4="http://schemas.microsoft.com/office/drawing/2016/5/10/chartex" xmlns:cx5="http://schemas.microsoft.com/office/drawing/2016/5/11/chartex" xmlns:cx6="http://schemas.microsoft.com/office/drawing/2016/5/12/chartex" xmlns:cx7="http://schemas.microsoft.com/office/drawing/2016/5/13/chartex" xmlns:cx8="http://schemas.microsoft.com/office/drawing/2016/5/14/chartex" xmlns:mc="http://schemas.openxmlformats.org/markup-compatibility/2006" xmlns:aink="http://schemas.microsoft.com/office/drawing/2016/ink" xmlns:am3d="http://schemas.microsoft.com/office/drawing/2017/model3d" xmlns:o="urn:schemas-microsoft-com:office:office" xmlns:oel="http://schemas.microsoft.com/office/2019/extlst" xmlns:r="http://schemas.openxmlformats.org/officeDocument/2006/relationships" xmlns:m="http://schemas.openxmlformats.org/officeDocument/2006/math" xmlns:v="urn:schemas-microsoft-com:vml" xmlns:wp14="http://schemas.microsoft.com/office/word/2010/wordprocessingDrawing" xmlns:wp="http://schemas.openxmlformats.org/drawingml/2006/wordprocessingDrawing" xmlns:w10="urn:schemas-microsoft-com:office:word" xmlns:w="http://schemas.openxmlformats.org/wordprocessingml/2006/main" xmlns:w14="http://schemas.microsoft.com/office/word/2010/wordml" xmlns:w15="http://schemas.microsoft.com/office/word/2012/wordml" xmlns:w16cex="http://schemas.microsoft.com/office/word/2018/wordml/cex" xmlns:w16cid="http://schemas.microsoft.com/office/word/2016/wordml/cid" xmlns:w16="http://schemas.microsoft.com/office/word/2018/wordml" xmlns:w16du="http://schemas.microsoft.com/office/word/2023/wordml/word16du" xmlns:w16sdtdh="http://schemas.microsoft.com/office/word/2020/wordml/sdtdatahash" xmlns:w16se="http://schemas.microsoft.com/office/word/2015/wordml/symex" xmlns:wpg="http://schemas.microsoft.com/office/word/2010/wordprocessingGroup" xmlns:wpi="http://schemas.microsoft.com/office/word/2010/wordprocessingInk" xmlns:wne="http://schemas.microsoft.com/office/word/2006/wordml" xmlns:wps="http://schemas.microsoft.com/office/word/2010/wordprocessingShape" mc:Ignorable="w14 w15 w16se w16cid w16 w16cex w16sdtdh w16du wp14">
   <w:abstractNum w:abstractNumId="0" w15:restartNumberingAfterBreak="0">
+    <w:nsid w:val="09F65149"/>
+    <w:multiLevelType w:val="multilevel"/>
+    <w:tmpl w:val="58F63AA8"/>
+    <w:lvl w:ilvl="0">
+      <w:start w:val="1"/>
+      <w:numFmt w:val="bullet"/>
+      <w:lvlText w:val=""/>
+      <w:lvlJc w:val="left"/>
+      <w:pPr>
+        <w:tabs>
+          <w:tab w:val="num" w:pos="720"/>
+        </w:tabs>
+        <w:ind w:left="720" w:hanging="360"/>
+      </w:pPr>
+      <w:rPr>
+        <w:rFonts w:ascii="Symbol" w:hAnsi="Symbol" w:hint="default"/>
+        <w:sz w:val="20"/>
+      </w:rPr>
+    </w:lvl>
+    <w:lvl w:ilvl="1">
+      <w:start w:val="1"/>
+      <w:numFmt w:val="bullet"/>
+      <w:lvlText w:val="o"/>
+      <w:lvlJc w:val="left"/>
+      <w:pPr>
+        <w:tabs>
+          <w:tab w:val="num" w:pos="1440"/>
+        </w:tabs>
+        <w:ind w:left="1440" w:hanging="360"/>
+      </w:pPr>
+      <w:rPr>
+        <w:rFonts w:ascii="Courier New" w:hAnsi="Courier New" w:hint="default"/>
+        <w:sz w:val="20"/>
+      </w:rPr>
+    </w:lvl>
+    <w:lvl w:ilvl="2" w:tentative="1">
+      <w:start w:val="1"/>
+      <w:numFmt w:val="bullet"/>
+      <w:lvlText w:val=""/>
+      <w:lvlJc w:val="left"/>
+      <w:pPr>
+        <w:tabs>
+          <w:tab w:val="num" w:pos="2160"/>
+        </w:tabs>
+        <w:ind w:left="2160" w:hanging="360"/>
+      </w:pPr>
+      <w:rPr>
+        <w:rFonts w:ascii="Wingdings" w:hAnsi="Wingdings" w:hint="default"/>
+        <w:sz w:val="20"/>
+      </w:rPr>
+    </w:lvl>
+    <w:lvl w:ilvl="3" w:tentative="1">
+      <w:start w:val="1"/>
+      <w:numFmt w:val="bullet"/>
+      <w:lvlText w:val=""/>
+      <w:lvlJc w:val="left"/>
+      <w:pPr>
+        <w:tabs>
+          <w:tab w:val="num" w:pos="2880"/>
+        </w:tabs>
+        <w:ind w:left="2880" w:hanging="360"/>
+      </w:pPr>
+      <w:rPr>
+        <w:rFonts w:ascii="Wingdings" w:hAnsi="Wingdings" w:hint="default"/>
+        <w:sz w:val="20"/>
+      </w:rPr>
+    </w:lvl>
+    <w:lvl w:ilvl="4" w:tentative="1">
+      <w:start w:val="1"/>
+      <w:numFmt w:val="bullet"/>
+      <w:lvlText w:val=""/>
+      <w:lvlJc w:val="left"/>
+      <w:pPr>
+        <w:tabs>
+          <w:tab w:val="num" w:pos="3600"/>
+        </w:tabs>
+        <w:ind w:left="3600" w:hanging="360"/>
+      </w:pPr>
+      <w:rPr>
+        <w:rFonts w:ascii="Wingdings" w:hAnsi="Wingdings" w:hint="default"/>
+        <w:sz w:val="20"/>
+      </w:rPr>
+    </w:lvl>
+    <w:lvl w:ilvl="5" w:tentative="1">
+      <w:start w:val="1"/>
+      <w:numFmt w:val="bullet"/>
+      <w:lvlText w:val=""/>
+      <w:lvlJc w:val="left"/>
+      <w:pPr>
+        <w:tabs>
+          <w:tab w:val="num" w:pos="4320"/>
+        </w:tabs>
+        <w:ind w:left="4320" w:hanging="360"/>
+      </w:pPr>
+      <w:rPr>
+        <w:rFonts w:ascii="Wingdings" w:hAnsi="Wingdings" w:hint="default"/>
+        <w:sz w:val="20"/>
+      </w:rPr>
+    </w:lvl>
+    <w:lvl w:ilvl="6" w:tentative="1">
+      <w:start w:val="1"/>
+      <w:numFmt w:val="bullet"/>
+      <w:lvlText w:val=""/>
+      <w:lvlJc w:val="left"/>
+      <w:pPr>
+        <w:tabs>
+          <w:tab w:val="num" w:pos="5040"/>
+        </w:tabs>
+        <w:ind w:left="5040" w:hanging="360"/>
+      </w:pPr>
+      <w:rPr>
+        <w:rFonts w:ascii="Wingdings" w:hAnsi="Wingdings" w:hint="default"/>
+        <w:sz w:val="20"/>
+      </w:rPr>
+    </w:lvl>
+    <w:lvl w:ilvl="7" w:tentative="1">
+      <w:start w:val="1"/>
+      <w:numFmt w:val="bullet"/>
+      <w:lvlText w:val=""/>
+      <w:lvlJc w:val="left"/>
+      <w:pPr>
+        <w:tabs>
+          <w:tab w:val="num" w:pos="5760"/>
+        </w:tabs>
+        <w:ind w:left="5760" w:hanging="360"/>
+      </w:pPr>
+      <w:rPr>
+        <w:rFonts w:ascii="Wingdings" w:hAnsi="Wingdings" w:hint="default"/>
+        <w:sz w:val="20"/>
+      </w:rPr>
+    </w:lvl>
+    <w:lvl w:ilvl="8" w:tentative="1">
+      <w:start w:val="1"/>
+      <w:numFmt w:val="bullet"/>
+      <w:lvlText w:val=""/>
+      <w:lvlJc w:val="left"/>
+      <w:pPr>
+        <w:tabs>
+          <w:tab w:val="num" w:pos="6480"/>
+        </w:tabs>
+        <w:ind w:left="6480" w:hanging="360"/>
+      </w:pPr>
+      <w:rPr>
+        <w:rFonts w:ascii="Wingdings" w:hAnsi="Wingdings" w:hint="default"/>
+        <w:sz w:val="20"/>
+      </w:rPr>
+    </w:lvl>
+  </w:abstractNum>
+  <w:abstractNum w:abstractNumId="1" w15:restartNumberingAfterBreak="0">
+    <w:nsid w:val="2F4D514D"/>
+    <w:multiLevelType w:val="hybridMultilevel"/>
+    <w:tmpl w:val="FFFFFFFF"/>
+    <w:lvl w:ilvl="0" w:tplc="04090001">
+      <w:start w:val="1"/>
+      <w:numFmt w:val="bullet"/>
+      <w:lvlText w:val=""/>
+      <w:lvlJc w:val="left"/>
+      <w:pPr>
+        <w:ind w:left="720" w:hanging="360"/>
+      </w:pPr>
+      <w:rPr>
+        <w:rFonts w:ascii="Symbol" w:hAnsi="Symbol" w:hint="default"/>
+      </w:rPr>
+    </w:lvl>
+    <w:lvl w:ilvl="1" w:tplc="04090003">
+      <w:start w:val="1"/>
+      <w:numFmt w:val="bullet"/>
+      <w:lvlText w:val="o"/>
+      <w:lvlJc w:val="left"/>
+      <w:pPr>
+        <w:ind w:left="1440" w:hanging="360"/>
+      </w:pPr>
+      <w:rPr>
+        <w:rFonts w:ascii="Courier New" w:hAnsi="Courier New" w:hint="default"/>
+      </w:rPr>
+    </w:lvl>
+    <w:lvl w:ilvl="2" w:tplc="04090005">
+      <w:start w:val="1"/>
+      <w:numFmt w:val="bullet"/>
+      <w:lvlText w:val=""/>
+      <w:lvlJc w:val="left"/>
+      <w:pPr>
+        <w:ind w:left="2160" w:hanging="360"/>
+      </w:pPr>
+      <w:rPr>
+        <w:rFonts w:ascii="Wingdings" w:hAnsi="Wingdings" w:hint="default"/>
+      </w:rPr>
+    </w:lvl>
+    <w:lvl w:ilvl="3" w:tplc="04090001">
+      <w:start w:val="1"/>
+      <w:numFmt w:val="bullet"/>
+      <w:lvlText w:val=""/>
+      <w:lvlJc w:val="left"/>
+      <w:pPr>
+        <w:ind w:left="2880" w:hanging="360"/>
+      </w:pPr>
+      <w:rPr>
+        <w:rFonts w:ascii="Symbol" w:hAnsi="Symbol" w:hint="default"/>
+      </w:rPr>
+    </w:lvl>
+    <w:lvl w:ilvl="4" w:tplc="04090003" w:tentative="1">
+      <w:start w:val="1"/>
+      <w:numFmt w:val="bullet"/>
+      <w:lvlText w:val="o"/>
+      <w:lvlJc w:val="left"/>
+      <w:pPr>
+        <w:ind w:left="3600" w:hanging="360"/>
+      </w:pPr>
+      <w:rPr>
+        <w:rFonts w:ascii="Courier New" w:hAnsi="Courier New" w:hint="default"/>
+      </w:rPr>
+    </w:lvl>
+    <w:lvl w:ilvl="5" w:tplc="04090005" w:tentative="1">
+      <w:start w:val="1"/>
+      <w:numFmt w:val="bullet"/>
+      <w:lvlText w:val=""/>
+      <w:lvlJc w:val="left"/>
+      <w:pPr>
+        <w:ind w:left="4320" w:hanging="360"/>
+      </w:pPr>
+      <w:rPr>
+        <w:rFonts w:ascii="Wingdings" w:hAnsi="Wingdings" w:hint="default"/>
+      </w:rPr>
+    </w:lvl>
+    <w:lvl w:ilvl="6" w:tplc="04090001" w:tentative="1">
+      <w:start w:val="1"/>
+      <w:numFmt w:val="bullet"/>
+      <w:lvlText w:val=""/>
+      <w:lvlJc w:val="left"/>
+      <w:pPr>
+        <w:ind w:left="5040" w:hanging="360"/>
+      </w:pPr>
+      <w:rPr>
+        <w:rFonts w:ascii="Symbol" w:hAnsi="Symbol" w:hint="default"/>
+      </w:rPr>
+    </w:lvl>
+    <w:lvl w:ilvl="7" w:tplc="04090003" w:tentative="1">
+      <w:start w:val="1"/>
+      <w:numFmt w:val="bullet"/>
+      <w:lvlText w:val="o"/>
+      <w:lvlJc w:val="left"/>
+      <w:pPr>
+        <w:ind w:left="5760" w:hanging="360"/>
+      </w:pPr>
+      <w:rPr>
+        <w:rFonts w:ascii="Courier New" w:hAnsi="Courier New" w:hint="default"/>
+      </w:rPr>
+    </w:lvl>
+    <w:lvl w:ilvl="8" w:tplc="04090005" w:tentative="1">
+      <w:start w:val="1"/>
+      <w:numFmt w:val="bullet"/>
+      <w:lvlText w:val=""/>
+      <w:lvlJc w:val="left"/>
+      <w:pPr>
+        <w:ind w:left="6480" w:hanging="360"/>
+      </w:pPr>
+      <w:rPr>
+        <w:rFonts w:ascii="Wingdings" w:hAnsi="Wingdings" w:hint="default"/>
+      </w:rPr>
+    </w:lvl>
+  </w:abstractNum>
+  <w:abstractNum w:abstractNumId="2" w15:restartNumberingAfterBreak="0">
+    <w:nsid w:val="34F847AA"/>
+    <w:multiLevelType w:val="multilevel"/>
+    <w:tmpl w:val="EF820770"/>
+    <w:lvl w:ilvl="0">
+      <w:start w:val="1"/>
+      <w:numFmt w:val="bullet"/>
+      <w:lvlText w:val=""/>
+      <w:lvlJc w:val="left"/>
+      <w:pPr>
+        <w:tabs>
+          <w:tab w:val="num" w:pos="720"/>
+        </w:tabs>
+        <w:ind w:left="720" w:hanging="360"/>
+      </w:pPr>
+      <w:rPr>
+        <w:rFonts w:ascii="Symbol" w:hAnsi="Symbol" w:hint="default"/>
+        <w:sz w:val="20"/>
+      </w:rPr>
+    </w:lvl>
+    <w:lvl w:ilvl="1" w:tentative="1">
+      <w:start w:val="1"/>
+      <w:numFmt w:val="bullet"/>
+      <w:lvlText w:val="o"/>
+      <w:lvlJc w:val="left"/>
+      <w:pPr>
+        <w:tabs>
+          <w:tab w:val="num" w:pos="1440"/>
+        </w:tabs>
+        <w:ind w:left="1440" w:hanging="360"/>
+      </w:pPr>
+      <w:rPr>
+        <w:rFonts w:ascii="Courier New" w:hAnsi="Courier New" w:hint="default"/>
+        <w:sz w:val="20"/>
+      </w:rPr>
+    </w:lvl>
+    <w:lvl w:ilvl="2" w:tentative="1">
+      <w:start w:val="1"/>
+      <w:numFmt w:val="bullet"/>
+      <w:lvlText w:val=""/>
+      <w:lvlJc w:val="left"/>
+      <w:pPr>
+        <w:tabs>
+          <w:tab w:val="num" w:pos="2160"/>
+        </w:tabs>
+        <w:ind w:left="2160" w:hanging="360"/>
+      </w:pPr>
+      <w:rPr>
+        <w:rFonts w:ascii="Wingdings" w:hAnsi="Wingdings" w:hint="default"/>
+        <w:sz w:val="20"/>
+      </w:rPr>
+    </w:lvl>
+    <w:lvl w:ilvl="3" w:tentative="1">
+      <w:start w:val="1"/>
+      <w:numFmt w:val="bullet"/>
+      <w:lvlText w:val=""/>
+      <w:lvlJc w:val="left"/>
+      <w:pPr>
+        <w:tabs>
+          <w:tab w:val="num" w:pos="2880"/>
+        </w:tabs>
+        <w:ind w:left="2880" w:hanging="360"/>
+      </w:pPr>
+      <w:rPr>
+        <w:rFonts w:ascii="Wingdings" w:hAnsi="Wingdings" w:hint="default"/>
+        <w:sz w:val="20"/>
+      </w:rPr>
+    </w:lvl>
+    <w:lvl w:ilvl="4" w:tentative="1">
+      <w:start w:val="1"/>
+      <w:numFmt w:val="bullet"/>
+      <w:lvlText w:val=""/>
+      <w:lvlJc w:val="left"/>
+      <w:pPr>
+        <w:tabs>
+          <w:tab w:val="num" w:pos="3600"/>
+        </w:tabs>
+        <w:ind w:left="3600" w:hanging="360"/>
+      </w:pPr>
+      <w:rPr>
+        <w:rFonts w:ascii="Wingdings" w:hAnsi="Wingdings" w:hint="default"/>
+        <w:sz w:val="20"/>
+      </w:rPr>
+    </w:lvl>
+    <w:lvl w:ilvl="5" w:tentative="1">
+      <w:start w:val="1"/>
+      <w:numFmt w:val="bullet"/>
+      <w:lvlText w:val=""/>
+      <w:lvlJc w:val="left"/>
+      <w:pPr>
+        <w:tabs>
+          <w:tab w:val="num" w:pos="4320"/>
+        </w:tabs>
+        <w:ind w:left="4320" w:hanging="360"/>
+      </w:pPr>
+      <w:rPr>
+        <w:rFonts w:ascii="Wingdings" w:hAnsi="Wingdings" w:hint="default"/>
+        <w:sz w:val="20"/>
+      </w:rPr>
+    </w:lvl>
+    <w:lvl w:ilvl="6" w:tentative="1">
+      <w:start w:val="1"/>
+      <w:numFmt w:val="bullet"/>
+      <w:lvlText w:val=""/>
+      <w:lvlJc w:val="left"/>
+      <w:pPr>
+        <w:tabs>
+          <w:tab w:val="num" w:pos="5040"/>
+        </w:tabs>
+        <w:ind w:left="5040" w:hanging="360"/>
+      </w:pPr>
+      <w:rPr>
+        <w:rFonts w:ascii="Wingdings" w:hAnsi="Wingdings" w:hint="default"/>
+        <w:sz w:val="20"/>
+      </w:rPr>
+    </w:lvl>
+    <w:lvl w:ilvl="7" w:tentative="1">
+      <w:start w:val="1"/>
+      <w:numFmt w:val="bullet"/>
+      <w:lvlText w:val=""/>
+      <w:lvlJc w:val="left"/>
+      <w:pPr>
+        <w:tabs>
+          <w:tab w:val="num" w:pos="5760"/>
+        </w:tabs>
+        <w:ind w:left="5760" w:hanging="360"/>
+      </w:pPr>
+      <w:rPr>
+        <w:rFonts w:ascii="Wingdings" w:hAnsi="Wingdings" w:hint="default"/>
+        <w:sz w:val="20"/>
+      </w:rPr>
+    </w:lvl>
+    <w:lvl w:ilvl="8" w:tentative="1">
+      <w:start w:val="1"/>
+      <w:numFmt w:val="bullet"/>
+      <w:lvlText w:val=""/>
+      <w:lvlJc w:val="left"/>
+      <w:pPr>
+        <w:tabs>
+          <w:tab w:val="num" w:pos="6480"/>
+        </w:tabs>
+        <w:ind w:left="6480" w:hanging="360"/>
+      </w:pPr>
+      <w:rPr>
+        <w:rFonts w:ascii="Wingdings" w:hAnsi="Wingdings" w:hint="default"/>
+        <w:sz w:val="20"/>
+      </w:rPr>
+    </w:lvl>
+  </w:abstractNum>
+  <w:abstractNum w:abstractNumId="3" w15:restartNumberingAfterBreak="0">
+    <w:nsid w:val="43CE72B6"/>
+    <w:multiLevelType w:val="multilevel"/>
+    <w:tmpl w:val="EE40AC32"/>
+    <w:lvl w:ilvl="0">
+      <w:start w:val="1"/>
+      <w:numFmt w:val="bullet"/>
+      <w:lvlText w:val=""/>
+      <w:lvlJc w:val="left"/>
+      <w:pPr>
+        <w:tabs>
+          <w:tab w:val="num" w:pos="720"/>
+        </w:tabs>
+        <w:ind w:left="720" w:hanging="360"/>
+      </w:pPr>
+      <w:rPr>
+        <w:rFonts w:ascii="Symbol" w:hAnsi="Symbol" w:hint="default"/>
+        <w:sz w:val="20"/>
+      </w:rPr>
+    </w:lvl>
+    <w:lvl w:ilvl="1" w:tentative="1">
+      <w:start w:val="1"/>
+      <w:numFmt w:val="bullet"/>
+      <w:lvlText w:val="o"/>
+      <w:lvlJc w:val="left"/>
+      <w:pPr>
+        <w:tabs>
+          <w:tab w:val="num" w:pos="1440"/>
+        </w:tabs>
+        <w:ind w:left="1440" w:hanging="360"/>
+      </w:pPr>
+      <w:rPr>
+        <w:rFonts w:ascii="Courier New" w:hAnsi="Courier New" w:hint="default"/>
+        <w:sz w:val="20"/>
+      </w:rPr>
+    </w:lvl>
+    <w:lvl w:ilvl="2" w:tentative="1">
+      <w:start w:val="1"/>
+      <w:numFmt w:val="bullet"/>
+      <w:lvlText w:val=""/>
+      <w:lvlJc w:val="left"/>
+      <w:pPr>
+        <w:tabs>
+          <w:tab w:val="num" w:pos="2160"/>
+        </w:tabs>
+        <w:ind w:left="2160" w:hanging="360"/>
+      </w:pPr>
+      <w:rPr>
+        <w:rFonts w:ascii="Wingdings" w:hAnsi="Wingdings" w:hint="default"/>
+        <w:sz w:val="20"/>
+      </w:rPr>
+    </w:lvl>
+    <w:lvl w:ilvl="3" w:tentative="1">
+      <w:start w:val="1"/>
+      <w:numFmt w:val="bullet"/>
+      <w:lvlText w:val=""/>
+      <w:lvlJc w:val="left"/>
+      <w:pPr>
+        <w:tabs>
+          <w:tab w:val="num" w:pos="2880"/>
+        </w:tabs>
+        <w:ind w:left="2880" w:hanging="360"/>
+      </w:pPr>
+      <w:rPr>
+        <w:rFonts w:ascii="Wingdings" w:hAnsi="Wingdings" w:hint="default"/>
+        <w:sz w:val="20"/>
+      </w:rPr>
+    </w:lvl>
+    <w:lvl w:ilvl="4" w:tentative="1">
+      <w:start w:val="1"/>
+      <w:numFmt w:val="bullet"/>
+      <w:lvlText w:val=""/>
+      <w:lvlJc w:val="left"/>
+      <w:pPr>
+        <w:tabs>
+          <w:tab w:val="num" w:pos="3600"/>
+        </w:tabs>
+        <w:ind w:left="3600" w:hanging="360"/>
+      </w:pPr>
+      <w:rPr>
+        <w:rFonts w:ascii="Wingdings" w:hAnsi="Wingdings" w:hint="default"/>
+        <w:sz w:val="20"/>
+      </w:rPr>
+    </w:lvl>
+    <w:lvl w:ilvl="5" w:tentative="1">
+      <w:start w:val="1"/>
+      <w:numFmt w:val="bullet"/>
+      <w:lvlText w:val=""/>
+      <w:lvlJc w:val="left"/>
+      <w:pPr>
+        <w:tabs>
+          <w:tab w:val="num" w:pos="4320"/>
+        </w:tabs>
+        <w:ind w:left="4320" w:hanging="360"/>
+      </w:pPr>
+      <w:rPr>
+        <w:rFonts w:ascii="Wingdings" w:hAnsi="Wingdings" w:hint="default"/>
+        <w:sz w:val="20"/>
+      </w:rPr>
+    </w:lvl>
+    <w:lvl w:ilvl="6" w:tentative="1">
+      <w:start w:val="1"/>
+      <w:numFmt w:val="bullet"/>
+      <w:lvlText w:val=""/>
+      <w:lvlJc w:val="left"/>
+      <w:pPr>
+        <w:tabs>
+          <w:tab w:val="num" w:pos="5040"/>
+        </w:tabs>
+        <w:ind w:left="5040" w:hanging="360"/>
+      </w:pPr>
+      <w:rPr>
+        <w:rFonts w:ascii="Wingdings" w:hAnsi="Wingdings" w:hint="default"/>
+        <w:sz w:val="20"/>
+      </w:rPr>
+    </w:lvl>
+    <w:lvl w:ilvl="7" w:tentative="1">
+      <w:start w:val="1"/>
+      <w:numFmt w:val="bullet"/>
+      <w:lvlText w:val=""/>
+      <w:lvlJc w:val="left"/>
+      <w:pPr>
+        <w:tabs>
+          <w:tab w:val="num" w:pos="5760"/>
+        </w:tabs>
+        <w:ind w:left="5760" w:hanging="360"/>
+      </w:pPr>
+      <w:rPr>
+        <w:rFonts w:ascii="Wingdings" w:hAnsi="Wingdings" w:hint="default"/>
+        <w:sz w:val="20"/>
+      </w:rPr>
+    </w:lvl>
+    <w:lvl w:ilvl="8" w:tentative="1">
+      <w:start w:val="1"/>
+      <w:numFmt w:val="bullet"/>
+      <w:lvlText w:val=""/>
+      <w:lvlJc w:val="left"/>
+      <w:pPr>
+        <w:tabs>
+          <w:tab w:val="num" w:pos="6480"/>
+        </w:tabs>
+        <w:ind w:left="6480" w:hanging="360"/>
+      </w:pPr>
+      <w:rPr>
+        <w:rFonts w:ascii="Wingdings" w:hAnsi="Wingdings" w:hint="default"/>
+        <w:sz w:val="20"/>
+      </w:rPr>
+    </w:lvl>
+  </w:abstractNum>
+  <w:abstractNum w:abstractNumId="4" w15:restartNumberingAfterBreak="0">
+    <w:nsid w:val="6B2424F3"/>
+    <w:multiLevelType w:val="multilevel"/>
+    <w:tmpl w:val="FFFFFFFF"/>
+    <w:lvl w:ilvl="0">
+      <w:start w:val="3"/>
+      <w:numFmt w:val="decimal"/>
+      <w:lvlText w:val="%1"/>
+      <w:lvlJc w:val="left"/>
+      <w:pPr>
+        <w:ind w:left="660" w:hanging="660"/>
+      </w:pPr>
+      <w:rPr>
+        <w:rFonts w:cs="Times New Roman" w:hint="default"/>
+      </w:rPr>
+    </w:lvl>
+    <w:lvl w:ilvl="1">
+      <w:start w:val="1"/>
+      <w:numFmt w:val="decimal"/>
+      <w:lvlText w:val="%1.%2"/>
+      <w:lvlJc w:val="left"/>
+      <w:pPr>
+        <w:ind w:left="1020" w:hanging="660"/>
+      </w:pPr>
+      <w:rPr>
+        <w:rFonts w:cs="Times New Roman" w:hint="default"/>
+      </w:rPr>
+    </w:lvl>
+    <w:lvl w:ilvl="2">
+      <w:start w:val="1"/>
+      <w:numFmt w:val="decimal"/>
+      <w:lvlText w:val="%1.%2.%3"/>
+      <w:lvlJc w:val="left"/>
+      <w:pPr>
+        <w:ind w:left="1440"/>
+      </w:pPr>
+      <w:rPr>
+        <w:rFonts w:cs="Times New Roman" w:hint="default"/>
+      </w:rPr>
+    </w:lvl>
+    <w:lvl w:ilvl="3">
+      <w:start w:val="2"/>
+      <w:numFmt w:val="decimal"/>
+      <w:lvlText w:val="%1.%2.%3.%4"/>
+      <w:lvlJc w:val="left"/>
+      <w:pPr>
+        <w:ind w:left="1800"/>
+      </w:pPr>
+      <w:rPr>
+        <w:rFonts w:cs="Times New Roman" w:hint="default"/>
+      </w:rPr>
+    </w:lvl>
+    <w:lvl w:ilvl="4">
+      <w:start w:val="1"/>
+      <w:numFmt w:val="decimal"/>
+      <w:lvlText w:val="%1.%2.%3.%4.%5"/>
+      <w:lvlJc w:val="left"/>
+      <w:pPr>
+        <w:ind w:left="2520" w:hanging="1080"/>
+      </w:pPr>
+      <w:rPr>
+        <w:rFonts w:cs="Times New Roman" w:hint="default"/>
+      </w:rPr>
+    </w:lvl>
+    <w:lvl w:ilvl="5">
+      <w:start w:val="1"/>
+      <w:numFmt w:val="decimal"/>
+      <w:lvlText w:val="%1.%2.%3.%4.%5.%6"/>
+      <w:lvlJc w:val="left"/>
+      <w:pPr>
+        <w:ind w:left="2880" w:hanging="1080"/>
+      </w:pPr>
+      <w:rPr>
+        <w:rFonts w:cs="Times New Roman" w:hint="default"/>
+      </w:rPr>
+    </w:lvl>
+    <w:lvl w:ilvl="6">
+      <w:start w:val="1"/>
+      <w:numFmt w:val="decimal"/>
+      <w:lvlText w:val="%1.%2.%3.%4.%5.%6.%7"/>
+      <w:lvlJc w:val="left"/>
+      <w:pPr>
+        <w:ind w:left="3600" w:hanging="1440"/>
+      </w:pPr>
+      <w:rPr>
+        <w:rFonts w:cs="Times New Roman" w:hint="default"/>
+      </w:rPr>
+    </w:lvl>
+    <w:lvl w:ilvl="7">
+      <w:start w:val="1"/>
+      <w:numFmt w:val="decimal"/>
+      <w:lvlText w:val="%1.%2.%3.%4.%5.%6.%7.%8"/>
+      <w:lvlJc w:val="left"/>
+      <w:pPr>
+        <w:ind w:left="3960" w:hanging="1440"/>
+      </w:pPr>
+      <w:rPr>
+        <w:rFonts w:cs="Times New Roman" w:hint="default"/>
+      </w:rPr>
+    </w:lvl>
+    <w:lvl w:ilvl="8">
+      <w:start w:val="1"/>
+      <w:numFmt w:val="decimal"/>
+      <w:lvlText w:val="%1.%2.%3.%4.%5.%6.%7.%8.%9"/>
+      <w:lvlJc w:val="left"/>
+      <w:pPr>
+        <w:ind w:left="4680" w:hanging="1800"/>
+      </w:pPr>
+      <w:rPr>
+        <w:rFonts w:cs="Times New Roman" w:hint="default"/>
+      </w:rPr>
+    </w:lvl>
+  </w:abstractNum>
+  <w:abstractNum w:abstractNumId="5" w15:restartNumberingAfterBreak="0">
     <w:nsid w:val="71910634"/>
     <w:multiLevelType w:val="hybridMultilevel"/>
     <w:tmpl w:val="48BCC054"/>
@@ -802,7 +4090,7 @@
         <w:rFonts w:ascii="Symbol" w:eastAsiaTheme="minorHAnsi" w:hAnsi="Symbol" w:cstheme="minorHAnsi" w:hint="default"/>
       </w:rPr>
     </w:lvl>
-    <w:lvl w:ilvl="1" w:tplc="04090003" w:tentative="1">
+    <w:lvl w:ilvl="1" w:tplc="04090003">
       <w:start w:val="1"/>
       <w:numFmt w:val="bullet"/>
       <w:lvlText w:val="o"/>
@@ -896,11 +4184,330 @@
       </w:pPr>
       <w:rPr>
         <w:rFonts w:ascii="Wingdings" w:hAnsi="Wingdings" w:hint="default"/>
+      </w:rPr>
+    </w:lvl>
+  </w:abstractNum>
+  <w:abstractNum w:abstractNumId="6" w15:restartNumberingAfterBreak="0">
+    <w:nsid w:val="77C17220"/>
+    <w:multiLevelType w:val="multilevel"/>
+    <w:tmpl w:val="19EE3916"/>
+    <w:lvl w:ilvl="0">
+      <w:start w:val="1"/>
+      <w:numFmt w:val="bullet"/>
+      <w:lvlText w:val=""/>
+      <w:lvlJc w:val="left"/>
+      <w:pPr>
+        <w:tabs>
+          <w:tab w:val="num" w:pos="720"/>
+        </w:tabs>
+        <w:ind w:left="720" w:hanging="360"/>
+      </w:pPr>
+      <w:rPr>
+        <w:rFonts w:ascii="Symbol" w:hAnsi="Symbol" w:hint="default"/>
+        <w:sz w:val="20"/>
+      </w:rPr>
+    </w:lvl>
+    <w:lvl w:ilvl="1" w:tentative="1">
+      <w:start w:val="1"/>
+      <w:numFmt w:val="bullet"/>
+      <w:lvlText w:val="o"/>
+      <w:lvlJc w:val="left"/>
+      <w:pPr>
+        <w:tabs>
+          <w:tab w:val="num" w:pos="1440"/>
+        </w:tabs>
+        <w:ind w:left="1440" w:hanging="360"/>
+      </w:pPr>
+      <w:rPr>
+        <w:rFonts w:ascii="Courier New" w:hAnsi="Courier New" w:hint="default"/>
+        <w:sz w:val="20"/>
+      </w:rPr>
+    </w:lvl>
+    <w:lvl w:ilvl="2" w:tentative="1">
+      <w:start w:val="1"/>
+      <w:numFmt w:val="bullet"/>
+      <w:lvlText w:val=""/>
+      <w:lvlJc w:val="left"/>
+      <w:pPr>
+        <w:tabs>
+          <w:tab w:val="num" w:pos="2160"/>
+        </w:tabs>
+        <w:ind w:left="2160" w:hanging="360"/>
+      </w:pPr>
+      <w:rPr>
+        <w:rFonts w:ascii="Wingdings" w:hAnsi="Wingdings" w:hint="default"/>
+        <w:sz w:val="20"/>
+      </w:rPr>
+    </w:lvl>
+    <w:lvl w:ilvl="3" w:tentative="1">
+      <w:start w:val="1"/>
+      <w:numFmt w:val="bullet"/>
+      <w:lvlText w:val=""/>
+      <w:lvlJc w:val="left"/>
+      <w:pPr>
+        <w:tabs>
+          <w:tab w:val="num" w:pos="2880"/>
+        </w:tabs>
+        <w:ind w:left="2880" w:hanging="360"/>
+      </w:pPr>
+      <w:rPr>
+        <w:rFonts w:ascii="Wingdings" w:hAnsi="Wingdings" w:hint="default"/>
+        <w:sz w:val="20"/>
+      </w:rPr>
+    </w:lvl>
+    <w:lvl w:ilvl="4" w:tentative="1">
+      <w:start w:val="1"/>
+      <w:numFmt w:val="bullet"/>
+      <w:lvlText w:val=""/>
+      <w:lvlJc w:val="left"/>
+      <w:pPr>
+        <w:tabs>
+          <w:tab w:val="num" w:pos="3600"/>
+        </w:tabs>
+        <w:ind w:left="3600" w:hanging="360"/>
+      </w:pPr>
+      <w:rPr>
+        <w:rFonts w:ascii="Wingdings" w:hAnsi="Wingdings" w:hint="default"/>
+        <w:sz w:val="20"/>
+      </w:rPr>
+    </w:lvl>
+    <w:lvl w:ilvl="5" w:tentative="1">
+      <w:start w:val="1"/>
+      <w:numFmt w:val="bullet"/>
+      <w:lvlText w:val=""/>
+      <w:lvlJc w:val="left"/>
+      <w:pPr>
+        <w:tabs>
+          <w:tab w:val="num" w:pos="4320"/>
+        </w:tabs>
+        <w:ind w:left="4320" w:hanging="360"/>
+      </w:pPr>
+      <w:rPr>
+        <w:rFonts w:ascii="Wingdings" w:hAnsi="Wingdings" w:hint="default"/>
+        <w:sz w:val="20"/>
+      </w:rPr>
+    </w:lvl>
+    <w:lvl w:ilvl="6" w:tentative="1">
+      <w:start w:val="1"/>
+      <w:numFmt w:val="bullet"/>
+      <w:lvlText w:val=""/>
+      <w:lvlJc w:val="left"/>
+      <w:pPr>
+        <w:tabs>
+          <w:tab w:val="num" w:pos="5040"/>
+        </w:tabs>
+        <w:ind w:left="5040" w:hanging="360"/>
+      </w:pPr>
+      <w:rPr>
+        <w:rFonts w:ascii="Wingdings" w:hAnsi="Wingdings" w:hint="default"/>
+        <w:sz w:val="20"/>
+      </w:rPr>
+    </w:lvl>
+    <w:lvl w:ilvl="7" w:tentative="1">
+      <w:start w:val="1"/>
+      <w:numFmt w:val="bullet"/>
+      <w:lvlText w:val=""/>
+      <w:lvlJc w:val="left"/>
+      <w:pPr>
+        <w:tabs>
+          <w:tab w:val="num" w:pos="5760"/>
+        </w:tabs>
+        <w:ind w:left="5760" w:hanging="360"/>
+      </w:pPr>
+      <w:rPr>
+        <w:rFonts w:ascii="Wingdings" w:hAnsi="Wingdings" w:hint="default"/>
+        <w:sz w:val="20"/>
+      </w:rPr>
+    </w:lvl>
+    <w:lvl w:ilvl="8" w:tentative="1">
+      <w:start w:val="1"/>
+      <w:numFmt w:val="bullet"/>
+      <w:lvlText w:val=""/>
+      <w:lvlJc w:val="left"/>
+      <w:pPr>
+        <w:tabs>
+          <w:tab w:val="num" w:pos="6480"/>
+        </w:tabs>
+        <w:ind w:left="6480" w:hanging="360"/>
+      </w:pPr>
+      <w:rPr>
+        <w:rFonts w:ascii="Wingdings" w:hAnsi="Wingdings" w:hint="default"/>
+        <w:sz w:val="20"/>
+      </w:rPr>
+    </w:lvl>
+  </w:abstractNum>
+  <w:abstractNum w:abstractNumId="7" w15:restartNumberingAfterBreak="0">
+    <w:nsid w:val="7A7362B5"/>
+    <w:multiLevelType w:val="multilevel"/>
+    <w:tmpl w:val="026E95AC"/>
+    <w:lvl w:ilvl="0">
+      <w:start w:val="1"/>
+      <w:numFmt w:val="bullet"/>
+      <w:lvlText w:val=""/>
+      <w:lvlJc w:val="left"/>
+      <w:pPr>
+        <w:tabs>
+          <w:tab w:val="num" w:pos="720"/>
+        </w:tabs>
+        <w:ind w:left="720" w:hanging="360"/>
+      </w:pPr>
+      <w:rPr>
+        <w:rFonts w:ascii="Symbol" w:hAnsi="Symbol" w:hint="default"/>
+        <w:sz w:val="20"/>
+      </w:rPr>
+    </w:lvl>
+    <w:lvl w:ilvl="1" w:tentative="1">
+      <w:start w:val="1"/>
+      <w:numFmt w:val="bullet"/>
+      <w:lvlText w:val="o"/>
+      <w:lvlJc w:val="left"/>
+      <w:pPr>
+        <w:tabs>
+          <w:tab w:val="num" w:pos="1440"/>
+        </w:tabs>
+        <w:ind w:left="1440" w:hanging="360"/>
+      </w:pPr>
+      <w:rPr>
+        <w:rFonts w:ascii="Courier New" w:hAnsi="Courier New" w:hint="default"/>
+        <w:sz w:val="20"/>
+      </w:rPr>
+    </w:lvl>
+    <w:lvl w:ilvl="2" w:tentative="1">
+      <w:start w:val="1"/>
+      <w:numFmt w:val="bullet"/>
+      <w:lvlText w:val=""/>
+      <w:lvlJc w:val="left"/>
+      <w:pPr>
+        <w:tabs>
+          <w:tab w:val="num" w:pos="2160"/>
+        </w:tabs>
+        <w:ind w:left="2160" w:hanging="360"/>
+      </w:pPr>
+      <w:rPr>
+        <w:rFonts w:ascii="Wingdings" w:hAnsi="Wingdings" w:hint="default"/>
+        <w:sz w:val="20"/>
+      </w:rPr>
+    </w:lvl>
+    <w:lvl w:ilvl="3" w:tentative="1">
+      <w:start w:val="1"/>
+      <w:numFmt w:val="bullet"/>
+      <w:lvlText w:val=""/>
+      <w:lvlJc w:val="left"/>
+      <w:pPr>
+        <w:tabs>
+          <w:tab w:val="num" w:pos="2880"/>
+        </w:tabs>
+        <w:ind w:left="2880" w:hanging="360"/>
+      </w:pPr>
+      <w:rPr>
+        <w:rFonts w:ascii="Wingdings" w:hAnsi="Wingdings" w:hint="default"/>
+        <w:sz w:val="20"/>
+      </w:rPr>
+    </w:lvl>
+    <w:lvl w:ilvl="4" w:tentative="1">
+      <w:start w:val="1"/>
+      <w:numFmt w:val="bullet"/>
+      <w:lvlText w:val=""/>
+      <w:lvlJc w:val="left"/>
+      <w:pPr>
+        <w:tabs>
+          <w:tab w:val="num" w:pos="3600"/>
+        </w:tabs>
+        <w:ind w:left="3600" w:hanging="360"/>
+      </w:pPr>
+      <w:rPr>
+        <w:rFonts w:ascii="Wingdings" w:hAnsi="Wingdings" w:hint="default"/>
+        <w:sz w:val="20"/>
+      </w:rPr>
+    </w:lvl>
+    <w:lvl w:ilvl="5" w:tentative="1">
+      <w:start w:val="1"/>
+      <w:numFmt w:val="bullet"/>
+      <w:lvlText w:val=""/>
+      <w:lvlJc w:val="left"/>
+      <w:pPr>
+        <w:tabs>
+          <w:tab w:val="num" w:pos="4320"/>
+        </w:tabs>
+        <w:ind w:left="4320" w:hanging="360"/>
+      </w:pPr>
+      <w:rPr>
+        <w:rFonts w:ascii="Wingdings" w:hAnsi="Wingdings" w:hint="default"/>
+        <w:sz w:val="20"/>
+      </w:rPr>
+    </w:lvl>
+    <w:lvl w:ilvl="6" w:tentative="1">
+      <w:start w:val="1"/>
+      <w:numFmt w:val="bullet"/>
+      <w:lvlText w:val=""/>
+      <w:lvlJc w:val="left"/>
+      <w:pPr>
+        <w:tabs>
+          <w:tab w:val="num" w:pos="5040"/>
+        </w:tabs>
+        <w:ind w:left="5040" w:hanging="360"/>
+      </w:pPr>
+      <w:rPr>
+        <w:rFonts w:ascii="Wingdings" w:hAnsi="Wingdings" w:hint="default"/>
+        <w:sz w:val="20"/>
+      </w:rPr>
+    </w:lvl>
+    <w:lvl w:ilvl="7" w:tentative="1">
+      <w:start w:val="1"/>
+      <w:numFmt w:val="bullet"/>
+      <w:lvlText w:val=""/>
+      <w:lvlJc w:val="left"/>
+      <w:pPr>
+        <w:tabs>
+          <w:tab w:val="num" w:pos="5760"/>
+        </w:tabs>
+        <w:ind w:left="5760" w:hanging="360"/>
+      </w:pPr>
+      <w:rPr>
+        <w:rFonts w:ascii="Wingdings" w:hAnsi="Wingdings" w:hint="default"/>
+        <w:sz w:val="20"/>
+      </w:rPr>
+    </w:lvl>
+    <w:lvl w:ilvl="8" w:tentative="1">
+      <w:start w:val="1"/>
+      <w:numFmt w:val="bullet"/>
+      <w:lvlText w:val=""/>
+      <w:lvlJc w:val="left"/>
+      <w:pPr>
+        <w:tabs>
+          <w:tab w:val="num" w:pos="6480"/>
+        </w:tabs>
+        <w:ind w:left="6480" w:hanging="360"/>
+      </w:pPr>
+      <w:rPr>
+        <w:rFonts w:ascii="Wingdings" w:hAnsi="Wingdings" w:hint="default"/>
+        <w:sz w:val="20"/>
       </w:rPr>
     </w:lvl>
   </w:abstractNum>
   <w:num w:numId="1" w16cid:durableId="433667732">
+    <w:abstractNumId w:val="5"/>
+  </w:num>
+  <w:num w:numId="2" w16cid:durableId="2058502866">
+    <w:abstractNumId w:val="1"/>
+  </w:num>
+  <w:num w:numId="3" w16cid:durableId="852453405">
+    <w:abstractNumId w:val="4"/>
+  </w:num>
+  <w:num w:numId="4" w16cid:durableId="1678464415">
+    <w:abstractNumId w:val="2"/>
+  </w:num>
+  <w:num w:numId="5" w16cid:durableId="970747364">
+    <w:abstractNumId w:val="3"/>
+  </w:num>
+  <w:num w:numId="6" w16cid:durableId="1738431655">
     <w:abstractNumId w:val="0"/>
+  </w:num>
+  <w:num w:numId="7" w16cid:durableId="676081015">
+    <w:abstractNumId w:val="6"/>
+  </w:num>
+  <w:num w:numId="8" w16cid:durableId="1107964581">
+    <w:abstractNumId w:val="7"/>
   </w:num>
 </w:numbering>
 </file>
@@ -1373,10 +4980,32 @@
       <w:szCs w:val="24"/>
     </w:rPr>
   </w:style>
+  <w:style w:type="paragraph" w:styleId="Heading4">
+    <w:name w:val="heading 4"/>
+    <w:basedOn w:val="Normal"/>
+    <w:next w:val="Normal"/>
+    <w:link w:val="Heading4Char"/>
+    <w:uiPriority w:val="9"/>
+    <w:semiHidden/>
+    <w:unhideWhenUsed/>
+    <w:qFormat/>
+    <w:rsid w:val="00AE3FB9"/>
+    <w:pPr>
+      <w:keepNext/>
+      <w:keepLines/>
+      <w:spacing w:before="40" w:after="0"/>
+      <w:outlineLvl w:val="3"/>
+    </w:pPr>
+    <w:rPr>
+      <w:rFonts w:asciiTheme="majorHAnsi" w:eastAsiaTheme="majorEastAsia" w:hAnsiTheme="majorHAnsi" w:cstheme="majorBidi"/>
+      <w:i/>
+      <w:iCs/>
+      <w:color w:val="2F5496" w:themeColor="accent1" w:themeShade="BF"/>
+    </w:rPr>
+  </w:style>
   <w:style w:type="character" w:default="1" w:styleId="DefaultParagraphFont">
     <w:name w:val="Default Paragraph Font"/>
     <w:uiPriority w:val="1"/>
-    <w:semiHidden/>
     <w:unhideWhenUsed/>
   </w:style>
   <w:style w:type="table" w:default="1" w:styleId="TableNormal">
@@ -1449,6 +5078,20 @@
       <w:ind w:left="720"/>
       <w:contextualSpacing/>
     </w:pPr>
+  </w:style>
+  <w:style w:type="character" w:customStyle="1" w:styleId="Heading4Char">
+    <w:name w:val="Heading 4 Char"/>
+    <w:basedOn w:val="DefaultParagraphFont"/>
+    <w:link w:val="Heading4"/>
+    <w:uiPriority w:val="9"/>
+    <w:semiHidden/>
+    <w:rsid w:val="00AE3FB9"/>
+    <w:rPr>
+      <w:rFonts w:asciiTheme="majorHAnsi" w:eastAsiaTheme="majorEastAsia" w:hAnsiTheme="majorHAnsi" w:cstheme="majorBidi"/>
+      <w:i/>
+      <w:iCs/>
+      <w:color w:val="2F5496" w:themeColor="accent1" w:themeShade="BF"/>
+    </w:rPr>
   </w:style>
 </w:styles>
 </file>
